--- a/docx/43 готово.docx
+++ b/docx/43 готово.docx
@@ -20,28 +20,37 @@
     </w:p>
     <w:p>
       <w:pPr>
-        <w:ind w:firstLine="540"/>
-        <w:contextualSpacing w:val="0"/>
-      </w:pPr>
-      <w:r>
-        <w:rPr>
-          <w:rtl w:val="0"/>
-        </w:rPr>
-      </w:r>
-    </w:p>
-    <w:p>
-      <w:pPr>
-        <w:ind w:firstLine="540"/>
-        <w:contextualSpacing w:val="0"/>
-      </w:pPr>
-      <w:r>
-        <w:rPr>
-          <w:rtl w:val="0"/>
-        </w:rPr>
-      </w:r>
-    </w:p>
-    <w:p>
-      <w:pPr>
+        <w:keepNext w:val="0"/>
+        <w:keepLines w:val="0"/>
+        <w:widowControl w:val="0"/>
+        <w:ind w:firstLine="540"/>
+        <w:contextualSpacing w:val="0"/>
+      </w:pPr>
+      <w:r>
+        <w:rPr>
+          <w:rtl w:val="0"/>
+        </w:rPr>
+      </w:r>
+    </w:p>
+    <w:p>
+      <w:pPr>
+        <w:keepNext w:val="0"/>
+        <w:keepLines w:val="0"/>
+        <w:widowControl w:val="0"/>
+        <w:ind w:firstLine="540"/>
+        <w:contextualSpacing w:val="0"/>
+      </w:pPr>
+      <w:r>
+        <w:rPr>
+          <w:rtl w:val="0"/>
+        </w:rPr>
+      </w:r>
+    </w:p>
+    <w:p>
+      <w:pPr>
+        <w:keepNext w:val="0"/>
+        <w:keepLines w:val="0"/>
+        <w:widowControl w:val="0"/>
         <w:ind w:firstLine="540"/>
         <w:contextualSpacing w:val="0"/>
       </w:pPr>
@@ -56,6 +65,9 @@
     </w:p>
     <w:p>
       <w:pPr>
+        <w:keepNext w:val="0"/>
+        <w:keepLines w:val="0"/>
+        <w:widowControl w:val="0"/>
         <w:ind w:firstLine="540"/>
         <w:contextualSpacing w:val="0"/>
       </w:pPr>
@@ -70,6 +82,9 @@
     </w:p>
     <w:p>
       <w:pPr>
+        <w:keepNext w:val="0"/>
+        <w:keepLines w:val="0"/>
+        <w:widowControl w:val="0"/>
         <w:ind w:firstLine="540"/>
         <w:contextualSpacing w:val="0"/>
       </w:pPr>
@@ -84,6 +99,9 @@
     </w:p>
     <w:p>
       <w:pPr>
+        <w:keepNext w:val="0"/>
+        <w:keepLines w:val="0"/>
+        <w:widowControl w:val="0"/>
         <w:ind w:firstLine="540"/>
         <w:contextualSpacing w:val="0"/>
       </w:pPr>
@@ -98,6 +116,9 @@
     </w:p>
     <w:p>
       <w:pPr>
+        <w:keepNext w:val="0"/>
+        <w:keepLines w:val="0"/>
+        <w:widowControl w:val="0"/>
         <w:ind w:firstLine="540"/>
         <w:contextualSpacing w:val="0"/>
       </w:pPr>
@@ -112,6 +133,9 @@
     </w:p>
     <w:p>
       <w:pPr>
+        <w:keepNext w:val="0"/>
+        <w:keepLines w:val="0"/>
+        <w:widowControl w:val="0"/>
         <w:ind w:firstLine="540"/>
         <w:contextualSpacing w:val="0"/>
       </w:pPr>
@@ -126,6 +150,9 @@
     </w:p>
     <w:p>
       <w:pPr>
+        <w:keepNext w:val="0"/>
+        <w:keepLines w:val="0"/>
+        <w:widowControl w:val="0"/>
         <w:ind w:firstLine="540"/>
         <w:contextualSpacing w:val="0"/>
       </w:pPr>
@@ -140,6 +167,9 @@
     </w:p>
     <w:p>
       <w:pPr>
+        <w:keepNext w:val="0"/>
+        <w:keepLines w:val="0"/>
+        <w:widowControl w:val="0"/>
         <w:ind w:firstLine="540"/>
         <w:contextualSpacing w:val="0"/>
       </w:pPr>
@@ -154,6 +184,9 @@
     </w:p>
     <w:p>
       <w:pPr>
+        <w:keepNext w:val="0"/>
+        <w:keepLines w:val="0"/>
+        <w:widowControl w:val="0"/>
         <w:ind w:firstLine="540"/>
         <w:contextualSpacing w:val="0"/>
       </w:pPr>
@@ -168,6 +201,9 @@
     </w:p>
     <w:p>
       <w:pPr>
+        <w:keepNext w:val="0"/>
+        <w:keepLines w:val="0"/>
+        <w:widowControl w:val="0"/>
         <w:ind w:firstLine="540"/>
         <w:contextualSpacing w:val="0"/>
       </w:pPr>
@@ -183,6 +219,9 @@
     </w:p>
     <w:p>
       <w:pPr>
+        <w:keepNext w:val="0"/>
+        <w:keepLines w:val="0"/>
+        <w:widowControl w:val="0"/>
         <w:ind w:firstLine="540"/>
         <w:contextualSpacing w:val="0"/>
       </w:pPr>
@@ -198,6 +237,9 @@
     </w:p>
     <w:p>
       <w:pPr>
+        <w:keepNext w:val="0"/>
+        <w:keepLines w:val="0"/>
+        <w:widowControl w:val="0"/>
         <w:ind w:firstLine="540"/>
         <w:contextualSpacing w:val="0"/>
       </w:pPr>
@@ -212,6 +254,9 @@
     </w:p>
     <w:p>
       <w:pPr>
+        <w:keepNext w:val="0"/>
+        <w:keepLines w:val="0"/>
+        <w:widowControl w:val="0"/>
         <w:ind w:firstLine="540"/>
         <w:contextualSpacing w:val="0"/>
       </w:pPr>
@@ -226,6 +271,9 @@
     </w:p>
     <w:p>
       <w:pPr>
+        <w:keepNext w:val="0"/>
+        <w:keepLines w:val="0"/>
+        <w:widowControl w:val="0"/>
         <w:ind w:firstLine="540"/>
         <w:contextualSpacing w:val="0"/>
       </w:pPr>
@@ -241,6 +289,9 @@
     </w:p>
     <w:p>
       <w:pPr>
+        <w:keepNext w:val="0"/>
+        <w:keepLines w:val="0"/>
+        <w:widowControl w:val="0"/>
         <w:ind w:firstLine="540"/>
         <w:contextualSpacing w:val="0"/>
       </w:pPr>
@@ -255,6 +306,9 @@
     </w:p>
     <w:p>
       <w:pPr>
+        <w:keepNext w:val="0"/>
+        <w:keepLines w:val="0"/>
+        <w:widowControl w:val="0"/>
         <w:ind w:firstLine="540"/>
         <w:contextualSpacing w:val="0"/>
       </w:pPr>
@@ -269,6 +323,9 @@
     </w:p>
     <w:p>
       <w:pPr>
+        <w:keepNext w:val="0"/>
+        <w:keepLines w:val="0"/>
+        <w:widowControl w:val="0"/>
         <w:ind w:firstLine="540"/>
         <w:contextualSpacing w:val="0"/>
       </w:pPr>
@@ -283,6 +340,9 @@
     </w:p>
     <w:p>
       <w:pPr>
+        <w:keepNext w:val="0"/>
+        <w:keepLines w:val="0"/>
+        <w:widowControl w:val="0"/>
         <w:ind w:firstLine="540"/>
         <w:contextualSpacing w:val="0"/>
       </w:pPr>
@@ -297,6 +357,9 @@
     </w:p>
     <w:p>
       <w:pPr>
+        <w:keepNext w:val="0"/>
+        <w:keepLines w:val="0"/>
+        <w:widowControl w:val="0"/>
         <w:ind w:firstLine="540"/>
         <w:contextualSpacing w:val="0"/>
       </w:pPr>
@@ -311,6 +374,9 @@
     </w:p>
     <w:p>
       <w:pPr>
+        <w:keepNext w:val="0"/>
+        <w:keepLines w:val="0"/>
+        <w:widowControl w:val="0"/>
         <w:ind w:firstLine="540"/>
         <w:contextualSpacing w:val="0"/>
       </w:pPr>
@@ -325,6 +391,9 @@
     </w:p>
     <w:p>
       <w:pPr>
+        <w:keepNext w:val="0"/>
+        <w:keepLines w:val="0"/>
+        <w:widowControl w:val="0"/>
         <w:ind w:firstLine="540"/>
         <w:contextualSpacing w:val="0"/>
       </w:pPr>
@@ -339,6 +408,9 @@
     </w:p>
     <w:p>
       <w:pPr>
+        <w:keepNext w:val="0"/>
+        <w:keepLines w:val="0"/>
+        <w:widowControl w:val="0"/>
         <w:ind w:firstLine="540"/>
         <w:contextualSpacing w:val="0"/>
       </w:pPr>
@@ -353,6 +425,9 @@
     </w:p>
     <w:p>
       <w:pPr>
+        <w:keepNext w:val="0"/>
+        <w:keepLines w:val="0"/>
+        <w:widowControl w:val="0"/>
         <w:ind w:firstLine="540"/>
         <w:contextualSpacing w:val="0"/>
       </w:pPr>
@@ -367,6 +442,9 @@
     </w:p>
     <w:p>
       <w:pPr>
+        <w:keepNext w:val="0"/>
+        <w:keepLines w:val="0"/>
+        <w:widowControl w:val="0"/>
         <w:ind w:firstLine="540"/>
         <w:contextualSpacing w:val="0"/>
       </w:pPr>
@@ -381,6 +459,9 @@
     </w:p>
     <w:p>
       <w:pPr>
+        <w:keepNext w:val="0"/>
+        <w:keepLines w:val="0"/>
+        <w:widowControl w:val="0"/>
         <w:ind w:firstLine="540"/>
         <w:contextualSpacing w:val="0"/>
       </w:pPr>
@@ -395,6 +476,9 @@
     </w:p>
     <w:p>
       <w:pPr>
+        <w:keepNext w:val="0"/>
+        <w:keepLines w:val="0"/>
+        <w:widowControl w:val="0"/>
         <w:ind w:firstLine="540"/>
         <w:contextualSpacing w:val="0"/>
       </w:pPr>
@@ -409,6 +493,9 @@
     </w:p>
     <w:p>
       <w:pPr>
+        <w:keepNext w:val="0"/>
+        <w:keepLines w:val="0"/>
+        <w:widowControl w:val="0"/>
         <w:ind w:firstLine="540"/>
         <w:contextualSpacing w:val="0"/>
       </w:pPr>
@@ -423,6 +510,9 @@
     </w:p>
     <w:p>
       <w:pPr>
+        <w:keepNext w:val="0"/>
+        <w:keepLines w:val="0"/>
+        <w:widowControl w:val="0"/>
         <w:ind w:firstLine="540"/>
         <w:contextualSpacing w:val="0"/>
       </w:pPr>
@@ -437,6 +527,9 @@
     </w:p>
     <w:p>
       <w:pPr>
+        <w:keepNext w:val="0"/>
+        <w:keepLines w:val="0"/>
+        <w:widowControl w:val="0"/>
         <w:ind w:firstLine="540"/>
         <w:contextualSpacing w:val="0"/>
       </w:pPr>
@@ -451,6 +544,9 @@
     </w:p>
     <w:p>
       <w:pPr>
+        <w:keepNext w:val="0"/>
+        <w:keepLines w:val="0"/>
+        <w:widowControl w:val="0"/>
         <w:ind w:firstLine="540"/>
         <w:contextualSpacing w:val="0"/>
       </w:pPr>
@@ -465,6 +561,9 @@
     </w:p>
     <w:p>
       <w:pPr>
+        <w:keepNext w:val="0"/>
+        <w:keepLines w:val="0"/>
+        <w:widowControl w:val="0"/>
         <w:ind w:firstLine="540"/>
         <w:contextualSpacing w:val="0"/>
       </w:pPr>
@@ -479,6 +578,9 @@
     </w:p>
     <w:p>
       <w:pPr>
+        <w:keepNext w:val="0"/>
+        <w:keepLines w:val="0"/>
+        <w:widowControl w:val="0"/>
         <w:ind w:firstLine="540"/>
         <w:contextualSpacing w:val="0"/>
       </w:pPr>
@@ -510,6 +612,9 @@
     </w:p>
     <w:p>
       <w:pPr>
+        <w:keepNext w:val="0"/>
+        <w:keepLines w:val="0"/>
+        <w:widowControl w:val="0"/>
         <w:ind w:firstLine="540"/>
         <w:contextualSpacing w:val="0"/>
       </w:pPr>
@@ -524,17 +629,23 @@
     </w:p>
     <w:p>
       <w:pPr>
-        <w:ind w:firstLine="540"/>
-        <w:contextualSpacing w:val="0"/>
-      </w:pPr>
-      <w:r>
-        <w:rPr>
-          <w:rtl w:val="0"/>
-        </w:rPr>
-      </w:r>
-    </w:p>
-    <w:p>
-      <w:pPr>
+        <w:keepNext w:val="0"/>
+        <w:keepLines w:val="0"/>
+        <w:widowControl w:val="0"/>
+        <w:ind w:firstLine="540"/>
+        <w:contextualSpacing w:val="0"/>
+      </w:pPr>
+      <w:r>
+        <w:rPr>
+          <w:rtl w:val="0"/>
+        </w:rPr>
+      </w:r>
+    </w:p>
+    <w:p>
+      <w:pPr>
+        <w:keepNext w:val="0"/>
+        <w:keepLines w:val="0"/>
+        <w:widowControl w:val="0"/>
         <w:ind w:firstLine="540"/>
         <w:contextualSpacing w:val="0"/>
         <w:jc w:val="center"/>
@@ -550,17 +661,23 @@
     </w:p>
     <w:p>
       <w:pPr>
-        <w:ind w:firstLine="540"/>
-        <w:contextualSpacing w:val="0"/>
-      </w:pPr>
-      <w:r>
-        <w:rPr>
-          <w:rtl w:val="0"/>
-        </w:rPr>
-      </w:r>
-    </w:p>
-    <w:p>
-      <w:pPr>
+        <w:keepNext w:val="0"/>
+        <w:keepLines w:val="0"/>
+        <w:widowControl w:val="0"/>
+        <w:ind w:firstLine="540"/>
+        <w:contextualSpacing w:val="0"/>
+      </w:pPr>
+      <w:r>
+        <w:rPr>
+          <w:rtl w:val="0"/>
+        </w:rPr>
+      </w:r>
+    </w:p>
+    <w:p>
+      <w:pPr>
+        <w:keepNext w:val="0"/>
+        <w:keepLines w:val="0"/>
+        <w:widowControl w:val="0"/>
         <w:ind w:firstLine="540"/>
         <w:contextualSpacing w:val="0"/>
       </w:pPr>
@@ -575,6 +692,9 @@
     </w:p>
     <w:p>
       <w:pPr>
+        <w:keepNext w:val="0"/>
+        <w:keepLines w:val="0"/>
+        <w:widowControl w:val="0"/>
         <w:ind w:firstLine="540"/>
         <w:contextualSpacing w:val="0"/>
       </w:pPr>
@@ -589,6 +709,9 @@
     </w:p>
     <w:p>
       <w:pPr>
+        <w:keepNext w:val="0"/>
+        <w:keepLines w:val="0"/>
+        <w:widowControl w:val="0"/>
         <w:ind w:firstLine="540"/>
         <w:contextualSpacing w:val="0"/>
       </w:pPr>
@@ -620,6 +743,9 @@
     </w:p>
     <w:p>
       <w:pPr>
+        <w:keepNext w:val="0"/>
+        <w:keepLines w:val="0"/>
+        <w:widowControl w:val="0"/>
         <w:ind w:firstLine="540"/>
         <w:contextualSpacing w:val="0"/>
       </w:pPr>
@@ -651,6 +777,9 @@
     </w:p>
     <w:p>
       <w:pPr>
+        <w:keepNext w:val="0"/>
+        <w:keepLines w:val="0"/>
+        <w:widowControl w:val="0"/>
         <w:ind w:firstLine="540"/>
         <w:contextualSpacing w:val="0"/>
       </w:pPr>
@@ -665,6 +794,9 @@
     </w:p>
     <w:p>
       <w:pPr>
+        <w:keepNext w:val="0"/>
+        <w:keepLines w:val="0"/>
+        <w:widowControl w:val="0"/>
         <w:ind w:firstLine="540"/>
         <w:contextualSpacing w:val="0"/>
       </w:pPr>
@@ -679,6 +811,9 @@
     </w:p>
     <w:p>
       <w:pPr>
+        <w:keepNext w:val="0"/>
+        <w:keepLines w:val="0"/>
+        <w:widowControl w:val="0"/>
         <w:ind w:firstLine="540"/>
         <w:contextualSpacing w:val="0"/>
       </w:pPr>
@@ -693,6 +828,9 @@
     </w:p>
     <w:p>
       <w:pPr>
+        <w:keepNext w:val="0"/>
+        <w:keepLines w:val="0"/>
+        <w:widowControl w:val="0"/>
         <w:ind w:firstLine="540"/>
         <w:contextualSpacing w:val="0"/>
       </w:pPr>
@@ -707,6 +845,9 @@
     </w:p>
     <w:p>
       <w:pPr>
+        <w:keepNext w:val="0"/>
+        <w:keepLines w:val="0"/>
+        <w:widowControl w:val="0"/>
         <w:ind w:firstLine="540"/>
         <w:contextualSpacing w:val="0"/>
       </w:pPr>
@@ -721,6 +862,9 @@
     </w:p>
     <w:p>
       <w:pPr>
+        <w:keepNext w:val="0"/>
+        <w:keepLines w:val="0"/>
+        <w:widowControl w:val="0"/>
         <w:ind w:firstLine="540"/>
         <w:contextualSpacing w:val="0"/>
       </w:pPr>
@@ -735,6 +879,9 @@
     </w:p>
     <w:p>
       <w:pPr>
+        <w:keepNext w:val="0"/>
+        <w:keepLines w:val="0"/>
+        <w:widowControl w:val="0"/>
         <w:ind w:firstLine="540"/>
         <w:contextualSpacing w:val="0"/>
       </w:pPr>
@@ -749,6 +896,9 @@
     </w:p>
     <w:p>
       <w:pPr>
+        <w:keepNext w:val="0"/>
+        <w:keepLines w:val="0"/>
+        <w:widowControl w:val="0"/>
         <w:ind w:firstLine="540"/>
         <w:contextualSpacing w:val="0"/>
       </w:pPr>
@@ -763,6 +913,9 @@
     </w:p>
     <w:p>
       <w:pPr>
+        <w:keepNext w:val="0"/>
+        <w:keepLines w:val="0"/>
+        <w:widowControl w:val="0"/>
         <w:ind w:firstLine="540"/>
         <w:contextualSpacing w:val="0"/>
       </w:pPr>
@@ -777,6 +930,9 @@
     </w:p>
     <w:p>
       <w:pPr>
+        <w:keepNext w:val="0"/>
+        <w:keepLines w:val="0"/>
+        <w:widowControl w:val="0"/>
         <w:ind w:firstLine="540"/>
         <w:contextualSpacing w:val="0"/>
       </w:pPr>
@@ -791,6 +947,9 @@
     </w:p>
     <w:p>
       <w:pPr>
+        <w:keepNext w:val="0"/>
+        <w:keepLines w:val="0"/>
+        <w:widowControl w:val="0"/>
         <w:ind w:firstLine="540"/>
         <w:contextualSpacing w:val="0"/>
       </w:pPr>
@@ -805,6 +964,9 @@
     </w:p>
     <w:p>
       <w:pPr>
+        <w:keepNext w:val="0"/>
+        <w:keepLines w:val="0"/>
+        <w:widowControl w:val="0"/>
         <w:ind w:firstLine="540"/>
         <w:contextualSpacing w:val="0"/>
       </w:pPr>
@@ -819,6 +981,9 @@
     </w:p>
     <w:p>
       <w:pPr>
+        <w:keepNext w:val="0"/>
+        <w:keepLines w:val="0"/>
+        <w:widowControl w:val="0"/>
         <w:ind w:firstLine="540"/>
         <w:contextualSpacing w:val="0"/>
       </w:pPr>
@@ -884,6 +1049,9 @@
     </w:p>
     <w:p>
       <w:pPr>
+        <w:keepNext w:val="0"/>
+        <w:keepLines w:val="0"/>
+        <w:widowControl w:val="0"/>
         <w:ind w:firstLine="540"/>
         <w:contextualSpacing w:val="0"/>
       </w:pPr>
@@ -898,6 +1066,9 @@
     </w:p>
     <w:p>
       <w:pPr>
+        <w:keepNext w:val="0"/>
+        <w:keepLines w:val="0"/>
+        <w:widowControl w:val="0"/>
         <w:ind w:firstLine="540"/>
         <w:contextualSpacing w:val="0"/>
       </w:pPr>
@@ -912,6 +1083,9 @@
     </w:p>
     <w:p>
       <w:pPr>
+        <w:keepNext w:val="0"/>
+        <w:keepLines w:val="0"/>
+        <w:widowControl w:val="0"/>
         <w:ind w:firstLine="540"/>
         <w:contextualSpacing w:val="0"/>
       </w:pPr>
@@ -926,6 +1100,9 @@
     </w:p>
     <w:p>
       <w:pPr>
+        <w:keepNext w:val="0"/>
+        <w:keepLines w:val="0"/>
+        <w:widowControl w:val="0"/>
         <w:ind w:firstLine="540"/>
         <w:contextualSpacing w:val="0"/>
       </w:pPr>
@@ -940,6 +1117,9 @@
     </w:p>
     <w:p>
       <w:pPr>
+        <w:keepNext w:val="0"/>
+        <w:keepLines w:val="0"/>
+        <w:widowControl w:val="0"/>
         <w:ind w:firstLine="540"/>
         <w:contextualSpacing w:val="0"/>
       </w:pPr>
@@ -954,6 +1134,9 @@
     </w:p>
     <w:p>
       <w:pPr>
+        <w:keepNext w:val="0"/>
+        <w:keepLines w:val="0"/>
+        <w:widowControl w:val="0"/>
         <w:ind w:firstLine="540"/>
         <w:contextualSpacing w:val="0"/>
       </w:pPr>
@@ -968,6 +1151,9 @@
     </w:p>
     <w:p>
       <w:pPr>
+        <w:keepNext w:val="0"/>
+        <w:keepLines w:val="0"/>
+        <w:widowControl w:val="0"/>
         <w:ind w:firstLine="540"/>
         <w:contextualSpacing w:val="0"/>
       </w:pPr>
@@ -982,6 +1168,9 @@
     </w:p>
     <w:p>
       <w:pPr>
+        <w:keepNext w:val="0"/>
+        <w:keepLines w:val="0"/>
+        <w:widowControl w:val="0"/>
         <w:ind w:firstLine="540"/>
         <w:contextualSpacing w:val="0"/>
       </w:pPr>
@@ -1030,6 +1219,9 @@
     </w:p>
     <w:p>
       <w:pPr>
+        <w:keepNext w:val="0"/>
+        <w:keepLines w:val="0"/>
+        <w:widowControl w:val="0"/>
         <w:ind w:firstLine="540"/>
         <w:contextualSpacing w:val="0"/>
       </w:pPr>
@@ -1044,6 +1236,9 @@
     </w:p>
     <w:p>
       <w:pPr>
+        <w:keepNext w:val="0"/>
+        <w:keepLines w:val="0"/>
+        <w:widowControl w:val="0"/>
         <w:ind w:firstLine="540"/>
         <w:contextualSpacing w:val="0"/>
       </w:pPr>
@@ -1058,6 +1253,9 @@
     </w:p>
     <w:p>
       <w:pPr>
+        <w:keepNext w:val="0"/>
+        <w:keepLines w:val="0"/>
+        <w:widowControl w:val="0"/>
         <w:ind w:firstLine="540"/>
         <w:contextualSpacing w:val="0"/>
       </w:pPr>
@@ -1072,6 +1270,9 @@
     </w:p>
     <w:p>
       <w:pPr>
+        <w:keepNext w:val="0"/>
+        <w:keepLines w:val="0"/>
+        <w:widowControl w:val="0"/>
         <w:ind w:firstLine="540"/>
         <w:contextualSpacing w:val="0"/>
       </w:pPr>
@@ -1103,6 +1304,9 @@
     </w:p>
     <w:p>
       <w:pPr>
+        <w:keepNext w:val="0"/>
+        <w:keepLines w:val="0"/>
+        <w:widowControl w:val="0"/>
         <w:ind w:firstLine="540"/>
         <w:contextualSpacing w:val="0"/>
       </w:pPr>
@@ -1117,6 +1321,9 @@
     </w:p>
     <w:p>
       <w:pPr>
+        <w:keepNext w:val="0"/>
+        <w:keepLines w:val="0"/>
+        <w:widowControl w:val="0"/>
         <w:ind w:firstLine="540"/>
         <w:contextualSpacing w:val="0"/>
       </w:pPr>
@@ -1131,6 +1338,9 @@
     </w:p>
     <w:p>
       <w:pPr>
+        <w:keepNext w:val="0"/>
+        <w:keepLines w:val="0"/>
+        <w:widowControl w:val="0"/>
         <w:ind w:firstLine="540"/>
         <w:contextualSpacing w:val="0"/>
       </w:pPr>
@@ -1145,6 +1355,9 @@
     </w:p>
     <w:p>
       <w:pPr>
+        <w:keepNext w:val="0"/>
+        <w:keepLines w:val="0"/>
+        <w:widowControl w:val="0"/>
         <w:ind w:firstLine="540"/>
         <w:contextualSpacing w:val="0"/>
       </w:pPr>
@@ -1176,6 +1389,9 @@
     </w:p>
     <w:p>
       <w:pPr>
+        <w:keepNext w:val="0"/>
+        <w:keepLines w:val="0"/>
+        <w:widowControl w:val="0"/>
         <w:ind w:firstLine="540"/>
         <w:contextualSpacing w:val="0"/>
       </w:pPr>
@@ -1190,17 +1406,23 @@
     </w:p>
     <w:p>
       <w:pPr>
-        <w:ind w:firstLine="540"/>
-        <w:contextualSpacing w:val="0"/>
-      </w:pPr>
-      <w:r>
-        <w:rPr>
-          <w:rtl w:val="0"/>
-        </w:rPr>
-      </w:r>
-    </w:p>
-    <w:p>
-      <w:pPr>
+        <w:keepNext w:val="0"/>
+        <w:keepLines w:val="0"/>
+        <w:widowControl w:val="0"/>
+        <w:ind w:firstLine="540"/>
+        <w:contextualSpacing w:val="0"/>
+      </w:pPr>
+      <w:r>
+        <w:rPr>
+          <w:rtl w:val="0"/>
+        </w:rPr>
+      </w:r>
+    </w:p>
+    <w:p>
+      <w:pPr>
+        <w:keepNext w:val="0"/>
+        <w:keepLines w:val="0"/>
+        <w:widowControl w:val="0"/>
         <w:ind w:firstLine="540"/>
         <w:contextualSpacing w:val="0"/>
         <w:jc w:val="center"/>
@@ -1216,17 +1438,23 @@
     </w:p>
     <w:p>
       <w:pPr>
-        <w:ind w:firstLine="540"/>
-        <w:contextualSpacing w:val="0"/>
-      </w:pPr>
-      <w:r>
-        <w:rPr>
-          <w:rtl w:val="0"/>
-        </w:rPr>
-      </w:r>
-    </w:p>
-    <w:p>
-      <w:pPr>
+        <w:keepNext w:val="0"/>
+        <w:keepLines w:val="0"/>
+        <w:widowControl w:val="0"/>
+        <w:ind w:firstLine="540"/>
+        <w:contextualSpacing w:val="0"/>
+      </w:pPr>
+      <w:r>
+        <w:rPr>
+          <w:rtl w:val="0"/>
+        </w:rPr>
+      </w:r>
+    </w:p>
+    <w:p>
+      <w:pPr>
+        <w:keepNext w:val="0"/>
+        <w:keepLines w:val="0"/>
+        <w:widowControl w:val="0"/>
         <w:ind w:firstLine="540"/>
         <w:contextualSpacing w:val="0"/>
       </w:pPr>
@@ -1241,6 +1469,9 @@
     </w:p>
     <w:p>
       <w:pPr>
+        <w:keepNext w:val="0"/>
+        <w:keepLines w:val="0"/>
+        <w:widowControl w:val="0"/>
         <w:ind w:firstLine="540"/>
         <w:contextualSpacing w:val="0"/>
       </w:pPr>
@@ -1255,6 +1486,9 @@
     </w:p>
     <w:p>
       <w:pPr>
+        <w:keepNext w:val="0"/>
+        <w:keepLines w:val="0"/>
+        <w:widowControl w:val="0"/>
         <w:ind w:firstLine="540"/>
         <w:contextualSpacing w:val="0"/>
       </w:pPr>
@@ -1269,6 +1503,9 @@
     </w:p>
     <w:p>
       <w:pPr>
+        <w:keepNext w:val="0"/>
+        <w:keepLines w:val="0"/>
+        <w:widowControl w:val="0"/>
         <w:ind w:firstLine="540"/>
         <w:contextualSpacing w:val="0"/>
       </w:pPr>
@@ -1283,6 +1520,9 @@
     </w:p>
     <w:p>
       <w:pPr>
+        <w:keepNext w:val="0"/>
+        <w:keepLines w:val="0"/>
+        <w:widowControl w:val="0"/>
         <w:ind w:firstLine="540"/>
         <w:contextualSpacing w:val="0"/>
       </w:pPr>
@@ -1297,6 +1537,9 @@
     </w:p>
     <w:p>
       <w:pPr>
+        <w:keepNext w:val="0"/>
+        <w:keepLines w:val="0"/>
+        <w:widowControl w:val="0"/>
         <w:ind w:firstLine="540"/>
         <w:contextualSpacing w:val="0"/>
       </w:pPr>
@@ -1311,6 +1554,9 @@
     </w:p>
     <w:p>
       <w:pPr>
+        <w:keepNext w:val="0"/>
+        <w:keepLines w:val="0"/>
+        <w:widowControl w:val="0"/>
         <w:ind w:firstLine="540"/>
         <w:contextualSpacing w:val="0"/>
       </w:pPr>
@@ -1325,17 +1571,23 @@
     </w:p>
     <w:p>
       <w:pPr>
-        <w:ind w:firstLine="540"/>
-        <w:contextualSpacing w:val="0"/>
-      </w:pPr>
-      <w:r>
-        <w:rPr>
-          <w:rtl w:val="0"/>
-        </w:rPr>
-      </w:r>
-    </w:p>
-    <w:p>
-      <w:pPr>
+        <w:keepNext w:val="0"/>
+        <w:keepLines w:val="0"/>
+        <w:widowControl w:val="0"/>
+        <w:ind w:firstLine="540"/>
+        <w:contextualSpacing w:val="0"/>
+      </w:pPr>
+      <w:r>
+        <w:rPr>
+          <w:rtl w:val="0"/>
+        </w:rPr>
+      </w:r>
+    </w:p>
+    <w:p>
+      <w:pPr>
+        <w:keepNext w:val="0"/>
+        <w:keepLines w:val="0"/>
+        <w:widowControl w:val="0"/>
         <w:ind w:firstLine="540"/>
         <w:contextualSpacing w:val="0"/>
         <w:jc w:val="center"/>
@@ -1351,17 +1603,23 @@
     </w:p>
     <w:p>
       <w:pPr>
-        <w:ind w:firstLine="540"/>
-        <w:contextualSpacing w:val="0"/>
-      </w:pPr>
-      <w:r>
-        <w:rPr>
-          <w:rtl w:val="0"/>
-        </w:rPr>
-      </w:r>
-    </w:p>
-    <w:p>
-      <w:pPr>
+        <w:keepNext w:val="0"/>
+        <w:keepLines w:val="0"/>
+        <w:widowControl w:val="0"/>
+        <w:ind w:firstLine="540"/>
+        <w:contextualSpacing w:val="0"/>
+      </w:pPr>
+      <w:r>
+        <w:rPr>
+          <w:rtl w:val="0"/>
+        </w:rPr>
+      </w:r>
+    </w:p>
+    <w:p>
+      <w:pPr>
+        <w:keepNext w:val="0"/>
+        <w:keepLines w:val="0"/>
+        <w:widowControl w:val="0"/>
         <w:ind w:firstLine="540"/>
         <w:contextualSpacing w:val="0"/>
       </w:pPr>
@@ -1376,6 +1634,9 @@
     </w:p>
     <w:p>
       <w:pPr>
+        <w:keepNext w:val="0"/>
+        <w:keepLines w:val="0"/>
+        <w:widowControl w:val="0"/>
         <w:ind w:firstLine="540"/>
         <w:contextualSpacing w:val="0"/>
       </w:pPr>
@@ -1390,6 +1651,9 @@
     </w:p>
     <w:p>
       <w:pPr>
+        <w:keepNext w:val="0"/>
+        <w:keepLines w:val="0"/>
+        <w:widowControl w:val="0"/>
         <w:ind w:firstLine="540"/>
         <w:contextualSpacing w:val="0"/>
       </w:pPr>
@@ -1421,6 +1685,9 @@
     </w:p>
     <w:p>
       <w:pPr>
+        <w:keepNext w:val="0"/>
+        <w:keepLines w:val="0"/>
+        <w:widowControl w:val="0"/>
         <w:ind w:firstLine="540"/>
         <w:contextualSpacing w:val="0"/>
       </w:pPr>
@@ -1435,6 +1702,9 @@
     </w:p>
     <w:p>
       <w:pPr>
+        <w:keepNext w:val="0"/>
+        <w:keepLines w:val="0"/>
+        <w:widowControl w:val="0"/>
         <w:ind w:firstLine="540"/>
         <w:contextualSpacing w:val="0"/>
       </w:pPr>
@@ -1517,6 +1787,9 @@
     </w:p>
     <w:p>
       <w:pPr>
+        <w:keepNext w:val="0"/>
+        <w:keepLines w:val="0"/>
+        <w:widowControl w:val="0"/>
         <w:ind w:firstLine="540"/>
         <w:contextualSpacing w:val="0"/>
       </w:pPr>
@@ -1531,6 +1804,9 @@
     </w:p>
     <w:p>
       <w:pPr>
+        <w:keepNext w:val="0"/>
+        <w:keepLines w:val="0"/>
+        <w:widowControl w:val="0"/>
         <w:ind w:firstLine="540"/>
         <w:contextualSpacing w:val="0"/>
       </w:pPr>
@@ -1545,6 +1821,9 @@
     </w:p>
     <w:p>
       <w:pPr>
+        <w:keepNext w:val="0"/>
+        <w:keepLines w:val="0"/>
+        <w:widowControl w:val="0"/>
         <w:ind w:firstLine="540"/>
         <w:contextualSpacing w:val="0"/>
       </w:pPr>
@@ -1559,6 +1838,9 @@
     </w:p>
     <w:p>
       <w:pPr>
+        <w:keepNext w:val="0"/>
+        <w:keepLines w:val="0"/>
+        <w:widowControl w:val="0"/>
         <w:ind w:firstLine="540"/>
         <w:contextualSpacing w:val="0"/>
       </w:pPr>
@@ -1573,6 +1855,9 @@
     </w:p>
     <w:p>
       <w:pPr>
+        <w:keepNext w:val="0"/>
+        <w:keepLines w:val="0"/>
+        <w:widowControl w:val="0"/>
         <w:ind w:firstLine="540"/>
         <w:contextualSpacing w:val="0"/>
       </w:pPr>
@@ -1587,6 +1872,9 @@
     </w:p>
     <w:p>
       <w:pPr>
+        <w:keepNext w:val="0"/>
+        <w:keepLines w:val="0"/>
+        <w:widowControl w:val="0"/>
         <w:ind w:firstLine="540"/>
         <w:contextualSpacing w:val="0"/>
       </w:pPr>
@@ -1601,6 +1889,9 @@
     </w:p>
     <w:p>
       <w:pPr>
+        <w:keepNext w:val="0"/>
+        <w:keepLines w:val="0"/>
+        <w:widowControl w:val="0"/>
         <w:ind w:firstLine="540"/>
         <w:contextualSpacing w:val="0"/>
       </w:pPr>
@@ -1615,6 +1906,9 @@
     </w:p>
     <w:p>
       <w:pPr>
+        <w:keepNext w:val="0"/>
+        <w:keepLines w:val="0"/>
+        <w:widowControl w:val="0"/>
         <w:ind w:firstLine="540"/>
         <w:contextualSpacing w:val="0"/>
       </w:pPr>
@@ -1629,6 +1923,9 @@
     </w:p>
     <w:p>
       <w:pPr>
+        <w:keepNext w:val="0"/>
+        <w:keepLines w:val="0"/>
+        <w:widowControl w:val="0"/>
         <w:ind w:firstLine="540"/>
         <w:contextualSpacing w:val="0"/>
       </w:pPr>
@@ -1643,6 +1940,9 @@
     </w:p>
     <w:p>
       <w:pPr>
+        <w:keepNext w:val="0"/>
+        <w:keepLines w:val="0"/>
+        <w:widowControl w:val="0"/>
         <w:ind w:firstLine="540"/>
         <w:contextualSpacing w:val="0"/>
       </w:pPr>
@@ -1657,6 +1957,9 @@
     </w:p>
     <w:p>
       <w:pPr>
+        <w:keepNext w:val="0"/>
+        <w:keepLines w:val="0"/>
+        <w:widowControl w:val="0"/>
         <w:ind w:firstLine="540"/>
         <w:contextualSpacing w:val="0"/>
       </w:pPr>
@@ -1680,6 +1983,9 @@
     </w:p>
     <w:p>
       <w:pPr>
+        <w:keepNext w:val="0"/>
+        <w:keepLines w:val="0"/>
+        <w:widowControl w:val="0"/>
         <w:ind w:firstLine="540"/>
         <w:contextualSpacing w:val="0"/>
       </w:pPr>
@@ -1694,6 +2000,9 @@
     </w:p>
     <w:p>
       <w:pPr>
+        <w:keepNext w:val="0"/>
+        <w:keepLines w:val="0"/>
+        <w:widowControl w:val="0"/>
         <w:ind w:firstLine="540"/>
         <w:contextualSpacing w:val="0"/>
       </w:pPr>
@@ -1708,6 +2017,9 @@
     </w:p>
     <w:p>
       <w:pPr>
+        <w:keepNext w:val="0"/>
+        <w:keepLines w:val="0"/>
+        <w:widowControl w:val="0"/>
         <w:ind w:firstLine="540"/>
         <w:contextualSpacing w:val="0"/>
       </w:pPr>
@@ -1722,6 +2034,9 @@
     </w:p>
     <w:p>
       <w:pPr>
+        <w:keepNext w:val="0"/>
+        <w:keepLines w:val="0"/>
+        <w:widowControl w:val="0"/>
         <w:ind w:firstLine="540"/>
         <w:contextualSpacing w:val="0"/>
       </w:pPr>
@@ -1745,6 +2060,9 @@
     </w:p>
     <w:p>
       <w:pPr>
+        <w:keepNext w:val="0"/>
+        <w:keepLines w:val="0"/>
+        <w:widowControl w:val="0"/>
         <w:ind w:firstLine="540"/>
         <w:contextualSpacing w:val="0"/>
       </w:pPr>
@@ -1777,6 +2095,9 @@
     </w:p>
     <w:p>
       <w:pPr>
+        <w:keepNext w:val="0"/>
+        <w:keepLines w:val="0"/>
+        <w:widowControl w:val="0"/>
         <w:ind w:firstLine="540"/>
         <w:contextualSpacing w:val="0"/>
       </w:pPr>
@@ -1792,6 +2113,9 @@
     </w:p>
     <w:p>
       <w:pPr>
+        <w:keepNext w:val="0"/>
+        <w:keepLines w:val="0"/>
+        <w:widowControl w:val="0"/>
         <w:ind w:firstLine="540"/>
         <w:contextualSpacing w:val="0"/>
       </w:pPr>
@@ -1806,6 +2130,9 @@
     </w:p>
     <w:p>
       <w:pPr>
+        <w:keepNext w:val="0"/>
+        <w:keepLines w:val="0"/>
+        <w:widowControl w:val="0"/>
         <w:ind w:firstLine="540"/>
         <w:contextualSpacing w:val="0"/>
       </w:pPr>
@@ -1838,6 +2165,9 @@
     </w:p>
     <w:p>
       <w:pPr>
+        <w:keepNext w:val="0"/>
+        <w:keepLines w:val="0"/>
+        <w:widowControl w:val="0"/>
         <w:ind w:firstLine="540"/>
         <w:contextualSpacing w:val="0"/>
       </w:pPr>
@@ -1852,6 +2182,9 @@
     </w:p>
     <w:p>
       <w:pPr>
+        <w:keepNext w:val="0"/>
+        <w:keepLines w:val="0"/>
+        <w:widowControl w:val="0"/>
         <w:ind w:firstLine="540"/>
         <w:contextualSpacing w:val="0"/>
       </w:pPr>
@@ -1866,6 +2199,9 @@
     </w:p>
     <w:p>
       <w:pPr>
+        <w:keepNext w:val="0"/>
+        <w:keepLines w:val="0"/>
+        <w:widowControl w:val="0"/>
         <w:ind w:firstLine="540"/>
         <w:contextualSpacing w:val="0"/>
       </w:pPr>
@@ -1880,6 +2216,9 @@
     </w:p>
     <w:p>
       <w:pPr>
+        <w:keepNext w:val="0"/>
+        <w:keepLines w:val="0"/>
+        <w:widowControl w:val="0"/>
         <w:ind w:firstLine="540"/>
         <w:contextualSpacing w:val="0"/>
       </w:pPr>
@@ -1894,6 +2233,9 @@
     </w:p>
     <w:p>
       <w:pPr>
+        <w:keepNext w:val="0"/>
+        <w:keepLines w:val="0"/>
+        <w:widowControl w:val="0"/>
         <w:ind w:firstLine="540"/>
         <w:contextualSpacing w:val="0"/>
       </w:pPr>
@@ -1908,6 +2250,9 @@
     </w:p>
     <w:p>
       <w:pPr>
+        <w:keepNext w:val="0"/>
+        <w:keepLines w:val="0"/>
+        <w:widowControl w:val="0"/>
         <w:ind w:firstLine="540"/>
         <w:contextualSpacing w:val="0"/>
       </w:pPr>
@@ -1922,6 +2267,9 @@
     </w:p>
     <w:p>
       <w:pPr>
+        <w:keepNext w:val="0"/>
+        <w:keepLines w:val="0"/>
+        <w:widowControl w:val="0"/>
         <w:ind w:firstLine="540"/>
         <w:contextualSpacing w:val="0"/>
       </w:pPr>
@@ -1936,6 +2284,9 @@
     </w:p>
     <w:p>
       <w:pPr>
+        <w:keepNext w:val="0"/>
+        <w:keepLines w:val="0"/>
+        <w:widowControl w:val="0"/>
         <w:ind w:firstLine="540"/>
         <w:contextualSpacing w:val="0"/>
       </w:pPr>
@@ -1950,6 +2301,9 @@
     </w:p>
     <w:p>
       <w:pPr>
+        <w:keepNext w:val="0"/>
+        <w:keepLines w:val="0"/>
+        <w:widowControl w:val="0"/>
         <w:ind w:firstLine="540"/>
         <w:contextualSpacing w:val="0"/>
       </w:pPr>
@@ -1964,6 +2318,9 @@
     </w:p>
     <w:p>
       <w:pPr>
+        <w:keepNext w:val="0"/>
+        <w:keepLines w:val="0"/>
+        <w:widowControl w:val="0"/>
         <w:ind w:firstLine="540"/>
         <w:contextualSpacing w:val="0"/>
       </w:pPr>
@@ -1978,6 +2335,9 @@
     </w:p>
     <w:p>
       <w:pPr>
+        <w:keepNext w:val="0"/>
+        <w:keepLines w:val="0"/>
+        <w:widowControl w:val="0"/>
         <w:ind w:firstLine="540"/>
         <w:contextualSpacing w:val="0"/>
       </w:pPr>
@@ -2001,6 +2361,9 @@
     </w:p>
     <w:p>
       <w:pPr>
+        <w:keepNext w:val="0"/>
+        <w:keepLines w:val="0"/>
+        <w:widowControl w:val="0"/>
         <w:ind w:firstLine="540"/>
         <w:contextualSpacing w:val="0"/>
       </w:pPr>
@@ -2015,6 +2378,9 @@
     </w:p>
     <w:p>
       <w:pPr>
+        <w:keepNext w:val="0"/>
+        <w:keepLines w:val="0"/>
+        <w:widowControl w:val="0"/>
         <w:ind w:firstLine="540"/>
         <w:contextualSpacing w:val="0"/>
       </w:pPr>
@@ -2029,6 +2395,9 @@
     </w:p>
     <w:p>
       <w:pPr>
+        <w:keepNext w:val="0"/>
+        <w:keepLines w:val="0"/>
+        <w:widowControl w:val="0"/>
         <w:ind w:firstLine="540"/>
         <w:contextualSpacing w:val="0"/>
       </w:pPr>
@@ -2043,6 +2412,9 @@
     </w:p>
     <w:p>
       <w:pPr>
+        <w:keepNext w:val="0"/>
+        <w:keepLines w:val="0"/>
+        <w:widowControl w:val="0"/>
         <w:ind w:firstLine="540"/>
         <w:contextualSpacing w:val="0"/>
       </w:pPr>
@@ -2057,6 +2429,9 @@
     </w:p>
     <w:p>
       <w:pPr>
+        <w:keepNext w:val="0"/>
+        <w:keepLines w:val="0"/>
+        <w:widowControl w:val="0"/>
         <w:ind w:firstLine="540"/>
         <w:contextualSpacing w:val="0"/>
       </w:pPr>
@@ -2071,6 +2446,9 @@
     </w:p>
     <w:p>
       <w:pPr>
+        <w:keepNext w:val="0"/>
+        <w:keepLines w:val="0"/>
+        <w:widowControl w:val="0"/>
         <w:ind w:firstLine="540"/>
         <w:contextualSpacing w:val="0"/>
       </w:pPr>
@@ -2085,6 +2463,9 @@
     </w:p>
     <w:p>
       <w:pPr>
+        <w:keepNext w:val="0"/>
+        <w:keepLines w:val="0"/>
+        <w:widowControl w:val="0"/>
         <w:ind w:firstLine="540"/>
         <w:contextualSpacing w:val="0"/>
       </w:pPr>
@@ -2099,6 +2480,9 @@
     </w:p>
     <w:p>
       <w:pPr>
+        <w:keepNext w:val="0"/>
+        <w:keepLines w:val="0"/>
+        <w:widowControl w:val="0"/>
         <w:ind w:firstLine="540"/>
         <w:contextualSpacing w:val="0"/>
       </w:pPr>
@@ -2113,6 +2497,9 @@
     </w:p>
     <w:p>
       <w:pPr>
+        <w:keepNext w:val="0"/>
+        <w:keepLines w:val="0"/>
+        <w:widowControl w:val="0"/>
         <w:ind w:firstLine="540"/>
         <w:contextualSpacing w:val="0"/>
       </w:pPr>
@@ -2127,6 +2514,9 @@
     </w:p>
     <w:p>
       <w:pPr>
+        <w:keepNext w:val="0"/>
+        <w:keepLines w:val="0"/>
+        <w:widowControl w:val="0"/>
         <w:ind w:firstLine="540"/>
         <w:contextualSpacing w:val="0"/>
       </w:pPr>
@@ -2141,6 +2531,9 @@
     </w:p>
     <w:p>
       <w:pPr>
+        <w:keepNext w:val="0"/>
+        <w:keepLines w:val="0"/>
+        <w:widowControl w:val="0"/>
         <w:ind w:firstLine="540"/>
         <w:contextualSpacing w:val="0"/>
       </w:pPr>
@@ -2189,6 +2582,9 @@
     </w:p>
     <w:p>
       <w:pPr>
+        <w:keepNext w:val="0"/>
+        <w:keepLines w:val="0"/>
+        <w:widowControl w:val="0"/>
         <w:ind w:firstLine="540"/>
         <w:contextualSpacing w:val="0"/>
       </w:pPr>
@@ -2203,6 +2599,9 @@
     </w:p>
     <w:p>
       <w:pPr>
+        <w:keepNext w:val="0"/>
+        <w:keepLines w:val="0"/>
+        <w:widowControl w:val="0"/>
         <w:ind w:firstLine="540"/>
         <w:contextualSpacing w:val="0"/>
       </w:pPr>
@@ -2217,6 +2616,9 @@
     </w:p>
     <w:p>
       <w:pPr>
+        <w:keepNext w:val="0"/>
+        <w:keepLines w:val="0"/>
+        <w:widowControl w:val="0"/>
         <w:ind w:firstLine="540"/>
         <w:contextualSpacing w:val="0"/>
       </w:pPr>
@@ -2231,6 +2633,9 @@
     </w:p>
     <w:p>
       <w:pPr>
+        <w:keepNext w:val="0"/>
+        <w:keepLines w:val="0"/>
+        <w:widowControl w:val="0"/>
         <w:ind w:firstLine="540"/>
         <w:contextualSpacing w:val="0"/>
       </w:pPr>
@@ -2245,6 +2650,9 @@
     </w:p>
     <w:p>
       <w:pPr>
+        <w:keepNext w:val="0"/>
+        <w:keepLines w:val="0"/>
+        <w:widowControl w:val="0"/>
         <w:ind w:firstLine="540"/>
         <w:contextualSpacing w:val="0"/>
       </w:pPr>
@@ -2259,6 +2667,9 @@
     </w:p>
     <w:p>
       <w:pPr>
+        <w:keepNext w:val="0"/>
+        <w:keepLines w:val="0"/>
+        <w:widowControl w:val="0"/>
         <w:ind w:firstLine="540"/>
         <w:contextualSpacing w:val="0"/>
       </w:pPr>
@@ -2273,6 +2684,9 @@
     </w:p>
     <w:p>
       <w:pPr>
+        <w:keepNext w:val="0"/>
+        <w:keepLines w:val="0"/>
+        <w:widowControl w:val="0"/>
         <w:ind w:firstLine="540"/>
         <w:contextualSpacing w:val="0"/>
       </w:pPr>
@@ -2287,6 +2701,9 @@
     </w:p>
     <w:p>
       <w:pPr>
+        <w:keepNext w:val="0"/>
+        <w:keepLines w:val="0"/>
+        <w:widowControl w:val="0"/>
         <w:ind w:firstLine="540"/>
         <w:contextualSpacing w:val="0"/>
       </w:pPr>
@@ -2301,6 +2718,9 @@
     </w:p>
     <w:p>
       <w:pPr>
+        <w:keepNext w:val="0"/>
+        <w:keepLines w:val="0"/>
+        <w:widowControl w:val="0"/>
         <w:ind w:firstLine="540"/>
         <w:contextualSpacing w:val="0"/>
       </w:pPr>
@@ -2315,6 +2735,9 @@
     </w:p>
     <w:p>
       <w:pPr>
+        <w:keepNext w:val="0"/>
+        <w:keepLines w:val="0"/>
+        <w:widowControl w:val="0"/>
         <w:ind w:firstLine="540"/>
         <w:contextualSpacing w:val="0"/>
       </w:pPr>
@@ -2329,6 +2752,9 @@
     </w:p>
     <w:p>
       <w:pPr>
+        <w:keepNext w:val="0"/>
+        <w:keepLines w:val="0"/>
+        <w:widowControl w:val="0"/>
         <w:ind w:firstLine="540"/>
         <w:contextualSpacing w:val="0"/>
       </w:pPr>
@@ -2343,6 +2769,9 @@
     </w:p>
     <w:p>
       <w:pPr>
+        <w:keepNext w:val="0"/>
+        <w:keepLines w:val="0"/>
+        <w:widowControl w:val="0"/>
         <w:ind w:firstLine="540"/>
         <w:contextualSpacing w:val="0"/>
       </w:pPr>
@@ -2357,6 +2786,9 @@
     </w:p>
     <w:p>
       <w:pPr>
+        <w:keepNext w:val="0"/>
+        <w:keepLines w:val="0"/>
+        <w:widowControl w:val="0"/>
         <w:ind w:firstLine="540"/>
         <w:contextualSpacing w:val="0"/>
       </w:pPr>
@@ -2371,6 +2803,9 @@
     </w:p>
     <w:p>
       <w:pPr>
+        <w:keepNext w:val="0"/>
+        <w:keepLines w:val="0"/>
+        <w:widowControl w:val="0"/>
         <w:ind w:firstLine="540"/>
         <w:contextualSpacing w:val="0"/>
       </w:pPr>
@@ -2394,6 +2829,9 @@
     </w:p>
     <w:p>
       <w:pPr>
+        <w:keepNext w:val="0"/>
+        <w:keepLines w:val="0"/>
+        <w:widowControl w:val="0"/>
         <w:ind w:firstLine="540"/>
         <w:contextualSpacing w:val="0"/>
       </w:pPr>
@@ -2408,6 +2846,9 @@
     </w:p>
     <w:p>
       <w:pPr>
+        <w:keepNext w:val="0"/>
+        <w:keepLines w:val="0"/>
+        <w:widowControl w:val="0"/>
         <w:ind w:firstLine="540"/>
         <w:contextualSpacing w:val="0"/>
       </w:pPr>
@@ -2431,6 +2872,9 @@
     </w:p>
     <w:p>
       <w:pPr>
+        <w:keepNext w:val="0"/>
+        <w:keepLines w:val="0"/>
+        <w:widowControl w:val="0"/>
         <w:ind w:firstLine="540"/>
         <w:contextualSpacing w:val="0"/>
       </w:pPr>
@@ -2445,6 +2889,9 @@
     </w:p>
     <w:p>
       <w:pPr>
+        <w:keepNext w:val="0"/>
+        <w:keepLines w:val="0"/>
+        <w:widowControl w:val="0"/>
         <w:ind w:firstLine="540"/>
         <w:contextualSpacing w:val="0"/>
       </w:pPr>
@@ -2477,6 +2924,9 @@
     </w:p>
     <w:p>
       <w:pPr>
+        <w:keepNext w:val="0"/>
+        <w:keepLines w:val="0"/>
+        <w:widowControl w:val="0"/>
         <w:ind w:firstLine="540"/>
         <w:contextualSpacing w:val="0"/>
       </w:pPr>
@@ -2508,6 +2958,9 @@
     </w:p>
     <w:p>
       <w:pPr>
+        <w:keepNext w:val="0"/>
+        <w:keepLines w:val="0"/>
+        <w:widowControl w:val="0"/>
         <w:ind w:firstLine="540"/>
         <w:contextualSpacing w:val="0"/>
       </w:pPr>
@@ -2522,6 +2975,9 @@
     </w:p>
     <w:p>
       <w:pPr>
+        <w:keepNext w:val="0"/>
+        <w:keepLines w:val="0"/>
+        <w:widowControl w:val="0"/>
         <w:ind w:firstLine="540"/>
         <w:contextualSpacing w:val="0"/>
       </w:pPr>
@@ -2545,6 +3001,9 @@
     </w:p>
     <w:p>
       <w:pPr>
+        <w:keepNext w:val="0"/>
+        <w:keepLines w:val="0"/>
+        <w:widowControl w:val="0"/>
         <w:ind w:firstLine="540"/>
         <w:contextualSpacing w:val="0"/>
       </w:pPr>
@@ -2576,6 +3035,9 @@
     </w:p>
     <w:p>
       <w:pPr>
+        <w:keepNext w:val="0"/>
+        <w:keepLines w:val="0"/>
+        <w:widowControl w:val="0"/>
         <w:ind w:firstLine="540"/>
         <w:contextualSpacing w:val="0"/>
       </w:pPr>
@@ -2608,6 +3070,9 @@
     </w:p>
     <w:p>
       <w:pPr>
+        <w:keepNext w:val="0"/>
+        <w:keepLines w:val="0"/>
+        <w:widowControl w:val="0"/>
         <w:ind w:firstLine="540"/>
         <w:contextualSpacing w:val="0"/>
       </w:pPr>
@@ -2622,6 +3087,9 @@
     </w:p>
     <w:p>
       <w:pPr>
+        <w:keepNext w:val="0"/>
+        <w:keepLines w:val="0"/>
+        <w:widowControl w:val="0"/>
         <w:ind w:firstLine="540"/>
         <w:contextualSpacing w:val="0"/>
       </w:pPr>
@@ -2654,6 +3122,9 @@
     </w:p>
     <w:p>
       <w:pPr>
+        <w:keepNext w:val="0"/>
+        <w:keepLines w:val="0"/>
+        <w:widowControl w:val="0"/>
         <w:ind w:firstLine="540"/>
         <w:contextualSpacing w:val="0"/>
       </w:pPr>
@@ -2668,6 +3139,9 @@
     </w:p>
     <w:p>
       <w:pPr>
+        <w:keepNext w:val="0"/>
+        <w:keepLines w:val="0"/>
+        <w:widowControl w:val="0"/>
         <w:ind w:firstLine="540"/>
         <w:contextualSpacing w:val="0"/>
       </w:pPr>
@@ -2682,6 +3156,9 @@
     </w:p>
     <w:p>
       <w:pPr>
+        <w:keepNext w:val="0"/>
+        <w:keepLines w:val="0"/>
+        <w:widowControl w:val="0"/>
         <w:ind w:firstLine="540"/>
         <w:contextualSpacing w:val="0"/>
       </w:pPr>
@@ -2697,6 +3174,9 @@
     </w:p>
     <w:p>
       <w:pPr>
+        <w:keepNext w:val="0"/>
+        <w:keepLines w:val="0"/>
+        <w:widowControl w:val="0"/>
         <w:ind w:firstLine="540"/>
         <w:contextualSpacing w:val="0"/>
       </w:pPr>
@@ -2711,6 +3191,9 @@
     </w:p>
     <w:p>
       <w:pPr>
+        <w:keepNext w:val="0"/>
+        <w:keepLines w:val="0"/>
+        <w:widowControl w:val="0"/>
         <w:ind w:firstLine="540"/>
         <w:contextualSpacing w:val="0"/>
       </w:pPr>
@@ -2725,6 +3208,9 @@
     </w:p>
     <w:p>
       <w:pPr>
+        <w:keepNext w:val="0"/>
+        <w:keepLines w:val="0"/>
+        <w:widowControl w:val="0"/>
         <w:ind w:firstLine="540"/>
         <w:contextualSpacing w:val="0"/>
       </w:pPr>
@@ -2739,6 +3225,9 @@
     </w:p>
     <w:p>
       <w:pPr>
+        <w:keepNext w:val="0"/>
+        <w:keepLines w:val="0"/>
+        <w:widowControl w:val="0"/>
         <w:ind w:firstLine="540"/>
         <w:contextualSpacing w:val="0"/>
       </w:pPr>
@@ -2753,6 +3242,9 @@
     </w:p>
     <w:p>
       <w:pPr>
+        <w:keepNext w:val="0"/>
+        <w:keepLines w:val="0"/>
+        <w:widowControl w:val="0"/>
         <w:ind w:firstLine="540"/>
         <w:contextualSpacing w:val="0"/>
       </w:pPr>
@@ -2767,6 +3259,9 @@
     </w:p>
     <w:p>
       <w:pPr>
+        <w:keepNext w:val="0"/>
+        <w:keepLines w:val="0"/>
+        <w:widowControl w:val="0"/>
         <w:ind w:firstLine="540"/>
         <w:contextualSpacing w:val="0"/>
       </w:pPr>
@@ -2781,6 +3276,9 @@
     </w:p>
     <w:p>
       <w:pPr>
+        <w:keepNext w:val="0"/>
+        <w:keepLines w:val="0"/>
+        <w:widowControl w:val="0"/>
         <w:ind w:firstLine="540"/>
         <w:contextualSpacing w:val="0"/>
       </w:pPr>
@@ -2795,6 +3293,9 @@
     </w:p>
     <w:p>
       <w:pPr>
+        <w:keepNext w:val="0"/>
+        <w:keepLines w:val="0"/>
+        <w:widowControl w:val="0"/>
         <w:ind w:firstLine="540"/>
         <w:contextualSpacing w:val="0"/>
       </w:pPr>
@@ -2809,6 +3310,9 @@
     </w:p>
     <w:p>
       <w:pPr>
+        <w:keepNext w:val="0"/>
+        <w:keepLines w:val="0"/>
+        <w:widowControl w:val="0"/>
         <w:ind w:firstLine="540"/>
         <w:contextualSpacing w:val="0"/>
       </w:pPr>
@@ -2823,6 +3327,9 @@
     </w:p>
     <w:p>
       <w:pPr>
+        <w:keepNext w:val="0"/>
+        <w:keepLines w:val="0"/>
+        <w:widowControl w:val="0"/>
         <w:ind w:firstLine="540"/>
         <w:contextualSpacing w:val="0"/>
       </w:pPr>
@@ -2837,6 +3344,9 @@
     </w:p>
     <w:p>
       <w:pPr>
+        <w:keepNext w:val="0"/>
+        <w:keepLines w:val="0"/>
+        <w:widowControl w:val="0"/>
         <w:ind w:firstLine="540"/>
         <w:contextualSpacing w:val="0"/>
       </w:pPr>
@@ -2851,17 +3361,23 @@
     </w:p>
     <w:p>
       <w:pPr>
-        <w:ind w:firstLine="540"/>
-        <w:contextualSpacing w:val="0"/>
-      </w:pPr>
-      <w:r>
-        <w:rPr>
-          <w:rtl w:val="0"/>
-        </w:rPr>
-      </w:r>
-    </w:p>
-    <w:p>
-      <w:pPr>
+        <w:keepNext w:val="0"/>
+        <w:keepLines w:val="0"/>
+        <w:widowControl w:val="0"/>
+        <w:ind w:firstLine="540"/>
+        <w:contextualSpacing w:val="0"/>
+      </w:pPr>
+      <w:r>
+        <w:rPr>
+          <w:rtl w:val="0"/>
+        </w:rPr>
+      </w:r>
+    </w:p>
+    <w:p>
+      <w:pPr>
+        <w:keepNext w:val="0"/>
+        <w:keepLines w:val="0"/>
+        <w:widowControl w:val="0"/>
         <w:ind w:firstLine="540"/>
         <w:contextualSpacing w:val="0"/>
         <w:jc w:val="center"/>
@@ -2877,17 +3393,23 @@
     </w:p>
     <w:p>
       <w:pPr>
-        <w:ind w:firstLine="540"/>
-        <w:contextualSpacing w:val="0"/>
-      </w:pPr>
-      <w:r>
-        <w:rPr>
-          <w:rtl w:val="0"/>
-        </w:rPr>
-      </w:r>
-    </w:p>
-    <w:p>
-      <w:pPr>
+        <w:keepNext w:val="0"/>
+        <w:keepLines w:val="0"/>
+        <w:widowControl w:val="0"/>
+        <w:ind w:firstLine="540"/>
+        <w:contextualSpacing w:val="0"/>
+      </w:pPr>
+      <w:r>
+        <w:rPr>
+          <w:rtl w:val="0"/>
+        </w:rPr>
+      </w:r>
+    </w:p>
+    <w:p>
+      <w:pPr>
+        <w:keepNext w:val="0"/>
+        <w:keepLines w:val="0"/>
+        <w:widowControl w:val="0"/>
         <w:ind w:firstLine="540"/>
         <w:contextualSpacing w:val="0"/>
       </w:pPr>
@@ -2902,6 +3424,9 @@
     </w:p>
     <w:p>
       <w:pPr>
+        <w:keepNext w:val="0"/>
+        <w:keepLines w:val="0"/>
+        <w:widowControl w:val="0"/>
         <w:ind w:firstLine="540"/>
         <w:contextualSpacing w:val="0"/>
       </w:pPr>
@@ -2916,6 +3441,9 @@
     </w:p>
     <w:p>
       <w:pPr>
+        <w:keepNext w:val="0"/>
+        <w:keepLines w:val="0"/>
+        <w:widowControl w:val="0"/>
         <w:ind w:firstLine="540"/>
         <w:contextualSpacing w:val="0"/>
       </w:pPr>
@@ -2947,6 +3475,9 @@
     </w:p>
     <w:p>
       <w:pPr>
+        <w:keepNext w:val="0"/>
+        <w:keepLines w:val="0"/>
+        <w:widowControl w:val="0"/>
         <w:ind w:firstLine="540"/>
         <w:contextualSpacing w:val="0"/>
       </w:pPr>
@@ -2961,6 +3492,9 @@
     </w:p>
     <w:p>
       <w:pPr>
+        <w:keepNext w:val="0"/>
+        <w:keepLines w:val="0"/>
+        <w:widowControl w:val="0"/>
         <w:ind w:firstLine="540"/>
         <w:contextualSpacing w:val="0"/>
       </w:pPr>
@@ -2975,6 +3509,9 @@
     </w:p>
     <w:p>
       <w:pPr>
+        <w:keepNext w:val="0"/>
+        <w:keepLines w:val="0"/>
+        <w:widowControl w:val="0"/>
         <w:ind w:firstLine="540"/>
         <w:contextualSpacing w:val="0"/>
       </w:pPr>
@@ -2989,6 +3526,9 @@
     </w:p>
     <w:p>
       <w:pPr>
+        <w:keepNext w:val="0"/>
+        <w:keepLines w:val="0"/>
+        <w:widowControl w:val="0"/>
         <w:ind w:firstLine="540"/>
         <w:contextualSpacing w:val="0"/>
       </w:pPr>
@@ -3020,6 +3560,9 @@
     </w:p>
     <w:p>
       <w:pPr>
+        <w:keepNext w:val="0"/>
+        <w:keepLines w:val="0"/>
+        <w:widowControl w:val="0"/>
         <w:ind w:firstLine="540"/>
         <w:contextualSpacing w:val="0"/>
       </w:pPr>
@@ -3034,6 +3577,9 @@
     </w:p>
     <w:p>
       <w:pPr>
+        <w:keepNext w:val="0"/>
+        <w:keepLines w:val="0"/>
+        <w:widowControl w:val="0"/>
         <w:ind w:firstLine="540"/>
         <w:contextualSpacing w:val="0"/>
       </w:pPr>
@@ -3048,6 +3594,9 @@
     </w:p>
     <w:p>
       <w:pPr>
+        <w:keepNext w:val="0"/>
+        <w:keepLines w:val="0"/>
+        <w:widowControl w:val="0"/>
         <w:ind w:firstLine="540"/>
         <w:contextualSpacing w:val="0"/>
       </w:pPr>
@@ -3062,6 +3611,9 @@
     </w:p>
     <w:p>
       <w:pPr>
+        <w:keepNext w:val="0"/>
+        <w:keepLines w:val="0"/>
+        <w:widowControl w:val="0"/>
         <w:ind w:firstLine="540"/>
         <w:contextualSpacing w:val="0"/>
       </w:pPr>
@@ -3093,17 +3645,23 @@
     </w:p>
     <w:p>
       <w:pPr>
-        <w:ind w:firstLine="540"/>
-        <w:contextualSpacing w:val="0"/>
-      </w:pPr>
-      <w:r>
-        <w:rPr>
-          <w:rtl w:val="0"/>
-        </w:rPr>
-      </w:r>
-    </w:p>
-    <w:p>
-      <w:pPr>
+        <w:keepNext w:val="0"/>
+        <w:keepLines w:val="0"/>
+        <w:widowControl w:val="0"/>
+        <w:ind w:firstLine="540"/>
+        <w:contextualSpacing w:val="0"/>
+      </w:pPr>
+      <w:r>
+        <w:rPr>
+          <w:rtl w:val="0"/>
+        </w:rPr>
+      </w:r>
+    </w:p>
+    <w:p>
+      <w:pPr>
+        <w:keepNext w:val="0"/>
+        <w:keepLines w:val="0"/>
+        <w:widowControl w:val="0"/>
         <w:ind w:firstLine="540"/>
         <w:contextualSpacing w:val="0"/>
         <w:jc w:val="center"/>
@@ -3119,17 +3677,23 @@
     </w:p>
     <w:p>
       <w:pPr>
-        <w:ind w:firstLine="540"/>
-        <w:contextualSpacing w:val="0"/>
-      </w:pPr>
-      <w:r>
-        <w:rPr>
-          <w:rtl w:val="0"/>
-        </w:rPr>
-      </w:r>
-    </w:p>
-    <w:p>
-      <w:pPr>
+        <w:keepNext w:val="0"/>
+        <w:keepLines w:val="0"/>
+        <w:widowControl w:val="0"/>
+        <w:ind w:firstLine="540"/>
+        <w:contextualSpacing w:val="0"/>
+      </w:pPr>
+      <w:r>
+        <w:rPr>
+          <w:rtl w:val="0"/>
+        </w:rPr>
+      </w:r>
+    </w:p>
+    <w:p>
+      <w:pPr>
+        <w:keepNext w:val="0"/>
+        <w:keepLines w:val="0"/>
+        <w:widowControl w:val="0"/>
         <w:ind w:firstLine="540"/>
         <w:contextualSpacing w:val="0"/>
       </w:pPr>
@@ -3144,6 +3708,9 @@
     </w:p>
     <w:p>
       <w:pPr>
+        <w:keepNext w:val="0"/>
+        <w:keepLines w:val="0"/>
+        <w:widowControl w:val="0"/>
         <w:ind w:firstLine="540"/>
         <w:contextualSpacing w:val="0"/>
       </w:pPr>
@@ -3158,6 +3725,9 @@
     </w:p>
     <w:p>
       <w:pPr>
+        <w:keepNext w:val="0"/>
+        <w:keepLines w:val="0"/>
+        <w:widowControl w:val="0"/>
         <w:ind w:firstLine="540"/>
         <w:contextualSpacing w:val="0"/>
       </w:pPr>
@@ -3172,6 +3742,9 @@
     </w:p>
     <w:p>
       <w:pPr>
+        <w:keepNext w:val="0"/>
+        <w:keepLines w:val="0"/>
+        <w:widowControl w:val="0"/>
         <w:ind w:firstLine="540"/>
         <w:contextualSpacing w:val="0"/>
       </w:pPr>
@@ -3186,6 +3759,9 @@
     </w:p>
     <w:p>
       <w:pPr>
+        <w:keepNext w:val="0"/>
+        <w:keepLines w:val="0"/>
+        <w:widowControl w:val="0"/>
         <w:ind w:firstLine="540"/>
         <w:contextualSpacing w:val="0"/>
       </w:pPr>
@@ -3200,6 +3776,9 @@
     </w:p>
     <w:p>
       <w:pPr>
+        <w:keepNext w:val="0"/>
+        <w:keepLines w:val="0"/>
+        <w:widowControl w:val="0"/>
         <w:ind w:firstLine="540"/>
         <w:contextualSpacing w:val="0"/>
       </w:pPr>
@@ -3214,6 +3793,9 @@
     </w:p>
     <w:p>
       <w:pPr>
+        <w:keepNext w:val="0"/>
+        <w:keepLines w:val="0"/>
+        <w:widowControl w:val="0"/>
         <w:ind w:firstLine="540"/>
         <w:contextualSpacing w:val="0"/>
       </w:pPr>
@@ -3245,6 +3827,9 @@
     </w:p>
     <w:p>
       <w:pPr>
+        <w:keepNext w:val="0"/>
+        <w:keepLines w:val="0"/>
+        <w:widowControl w:val="0"/>
         <w:ind w:firstLine="540"/>
         <w:contextualSpacing w:val="0"/>
       </w:pPr>
@@ -3260,6 +3845,9 @@
     </w:p>
     <w:p>
       <w:pPr>
+        <w:keepNext w:val="0"/>
+        <w:keepLines w:val="0"/>
+        <w:widowControl w:val="0"/>
         <w:ind w:firstLine="540"/>
         <w:contextualSpacing w:val="0"/>
       </w:pPr>
@@ -3274,6 +3862,9 @@
     </w:p>
     <w:p>
       <w:pPr>
+        <w:keepNext w:val="0"/>
+        <w:keepLines w:val="0"/>
+        <w:widowControl w:val="0"/>
         <w:ind w:firstLine="540"/>
         <w:contextualSpacing w:val="0"/>
       </w:pPr>
@@ -3289,6 +3880,9 @@
     </w:p>
     <w:p>
       <w:pPr>
+        <w:keepNext w:val="0"/>
+        <w:keepLines w:val="0"/>
+        <w:widowControl w:val="0"/>
         <w:ind w:firstLine="540"/>
         <w:contextualSpacing w:val="0"/>
       </w:pPr>
@@ -3303,6 +3897,9 @@
     </w:p>
     <w:p>
       <w:pPr>
+        <w:keepNext w:val="0"/>
+        <w:keepLines w:val="0"/>
+        <w:widowControl w:val="0"/>
         <w:ind w:firstLine="540"/>
         <w:contextualSpacing w:val="0"/>
       </w:pPr>
@@ -3317,6 +3914,9 @@
     </w:p>
     <w:p>
       <w:pPr>
+        <w:keepNext w:val="0"/>
+        <w:keepLines w:val="0"/>
+        <w:widowControl w:val="0"/>
         <w:ind w:firstLine="540"/>
         <w:contextualSpacing w:val="0"/>
       </w:pPr>
@@ -3331,6 +3931,9 @@
     </w:p>
     <w:p>
       <w:pPr>
+        <w:keepNext w:val="0"/>
+        <w:keepLines w:val="0"/>
+        <w:widowControl w:val="0"/>
         <w:ind w:firstLine="540"/>
         <w:contextualSpacing w:val="0"/>
       </w:pPr>
@@ -3345,6 +3948,9 @@
     </w:p>
     <w:p>
       <w:pPr>
+        <w:keepNext w:val="0"/>
+        <w:keepLines w:val="0"/>
+        <w:widowControl w:val="0"/>
         <w:ind w:firstLine="540"/>
         <w:contextualSpacing w:val="0"/>
       </w:pPr>
@@ -3359,6 +3965,9 @@
     </w:p>
     <w:p>
       <w:pPr>
+        <w:keepNext w:val="0"/>
+        <w:keepLines w:val="0"/>
+        <w:widowControl w:val="0"/>
         <w:ind w:firstLine="540"/>
         <w:contextualSpacing w:val="0"/>
       </w:pPr>
@@ -3373,6 +3982,9 @@
     </w:p>
     <w:p>
       <w:pPr>
+        <w:keepNext w:val="0"/>
+        <w:keepLines w:val="0"/>
+        <w:widowControl w:val="0"/>
         <w:ind w:firstLine="540"/>
         <w:contextualSpacing w:val="0"/>
       </w:pPr>
@@ -3404,6 +4016,9 @@
     </w:p>
     <w:p>
       <w:pPr>
+        <w:keepNext w:val="0"/>
+        <w:keepLines w:val="0"/>
+        <w:widowControl w:val="0"/>
         <w:ind w:firstLine="540"/>
         <w:contextualSpacing w:val="0"/>
       </w:pPr>
@@ -3435,6 +4050,9 @@
     </w:p>
     <w:p>
       <w:pPr>
+        <w:keepNext w:val="0"/>
+        <w:keepLines w:val="0"/>
+        <w:widowControl w:val="0"/>
         <w:ind w:firstLine="540"/>
         <w:contextualSpacing w:val="0"/>
       </w:pPr>
@@ -3449,6 +4067,9 @@
     </w:p>
     <w:p>
       <w:pPr>
+        <w:keepNext w:val="0"/>
+        <w:keepLines w:val="0"/>
+        <w:widowControl w:val="0"/>
         <w:ind w:firstLine="540"/>
         <w:contextualSpacing w:val="0"/>
       </w:pPr>
@@ -3463,6 +4084,9 @@
     </w:p>
     <w:p>
       <w:pPr>
+        <w:keepNext w:val="0"/>
+        <w:keepLines w:val="0"/>
+        <w:widowControl w:val="0"/>
         <w:ind w:firstLine="540"/>
         <w:contextualSpacing w:val="0"/>
       </w:pPr>
@@ -3477,6 +4101,9 @@
     </w:p>
     <w:p>
       <w:pPr>
+        <w:keepNext w:val="0"/>
+        <w:keepLines w:val="0"/>
+        <w:widowControl w:val="0"/>
         <w:ind w:firstLine="540"/>
         <w:contextualSpacing w:val="0"/>
       </w:pPr>
@@ -3491,6 +4118,9 @@
     </w:p>
     <w:p>
       <w:pPr>
+        <w:keepNext w:val="0"/>
+        <w:keepLines w:val="0"/>
+        <w:widowControl w:val="0"/>
         <w:ind w:firstLine="540"/>
         <w:contextualSpacing w:val="0"/>
       </w:pPr>
@@ -3505,6 +4135,9 @@
     </w:p>
     <w:p>
       <w:pPr>
+        <w:keepNext w:val="0"/>
+        <w:keepLines w:val="0"/>
+        <w:widowControl w:val="0"/>
         <w:ind w:firstLine="540"/>
         <w:contextualSpacing w:val="0"/>
       </w:pPr>
@@ -3519,6 +4152,9 @@
     </w:p>
     <w:p>
       <w:pPr>
+        <w:keepNext w:val="0"/>
+        <w:keepLines w:val="0"/>
+        <w:widowControl w:val="0"/>
         <w:ind w:firstLine="540"/>
         <w:contextualSpacing w:val="0"/>
       </w:pPr>
@@ -3533,6 +4169,9 @@
     </w:p>
     <w:p>
       <w:pPr>
+        <w:keepNext w:val="0"/>
+        <w:keepLines w:val="0"/>
+        <w:widowControl w:val="0"/>
         <w:ind w:firstLine="540"/>
         <w:contextualSpacing w:val="0"/>
       </w:pPr>
@@ -3548,6 +4187,9 @@
     </w:p>
     <w:p>
       <w:pPr>
+        <w:keepNext w:val="0"/>
+        <w:keepLines w:val="0"/>
+        <w:widowControl w:val="0"/>
         <w:ind w:firstLine="540"/>
         <w:contextualSpacing w:val="0"/>
       </w:pPr>
@@ -3562,6 +4204,9 @@
     </w:p>
     <w:p>
       <w:pPr>
+        <w:keepNext w:val="0"/>
+        <w:keepLines w:val="0"/>
+        <w:widowControl w:val="0"/>
         <w:ind w:firstLine="540"/>
         <w:contextualSpacing w:val="0"/>
       </w:pPr>
@@ -3576,6 +4221,9 @@
     </w:p>
     <w:p>
       <w:pPr>
+        <w:keepNext w:val="0"/>
+        <w:keepLines w:val="0"/>
+        <w:widowControl w:val="0"/>
         <w:ind w:firstLine="540"/>
         <w:contextualSpacing w:val="0"/>
       </w:pPr>
@@ -3590,6 +4238,9 @@
     </w:p>
     <w:p>
       <w:pPr>
+        <w:keepNext w:val="0"/>
+        <w:keepLines w:val="0"/>
+        <w:widowControl w:val="0"/>
         <w:ind w:firstLine="540"/>
         <w:contextualSpacing w:val="0"/>
       </w:pPr>
@@ -3604,6 +4255,9 @@
     </w:p>
     <w:p>
       <w:pPr>
+        <w:keepNext w:val="0"/>
+        <w:keepLines w:val="0"/>
+        <w:widowControl w:val="0"/>
         <w:ind w:firstLine="540"/>
         <w:contextualSpacing w:val="0"/>
       </w:pPr>
@@ -3618,6 +4272,9 @@
     </w:p>
     <w:p>
       <w:pPr>
+        <w:keepNext w:val="0"/>
+        <w:keepLines w:val="0"/>
+        <w:widowControl w:val="0"/>
         <w:ind w:firstLine="540"/>
         <w:contextualSpacing w:val="0"/>
       </w:pPr>
@@ -3632,6 +4289,9 @@
     </w:p>
     <w:p>
       <w:pPr>
+        <w:keepNext w:val="0"/>
+        <w:keepLines w:val="0"/>
+        <w:widowControl w:val="0"/>
         <w:ind w:firstLine="540"/>
         <w:contextualSpacing w:val="0"/>
       </w:pPr>
@@ -3646,6 +4306,9 @@
     </w:p>
     <w:p>
       <w:pPr>
+        <w:keepNext w:val="0"/>
+        <w:keepLines w:val="0"/>
+        <w:widowControl w:val="0"/>
         <w:ind w:firstLine="540"/>
         <w:contextualSpacing w:val="0"/>
       </w:pPr>
@@ -3660,6 +4323,9 @@
     </w:p>
     <w:p>
       <w:pPr>
+        <w:keepNext w:val="0"/>
+        <w:keepLines w:val="0"/>
+        <w:widowControl w:val="0"/>
         <w:ind w:firstLine="540"/>
         <w:contextualSpacing w:val="0"/>
       </w:pPr>
@@ -3675,6 +4341,9 @@
     </w:p>
     <w:p>
       <w:pPr>
+        <w:keepNext w:val="0"/>
+        <w:keepLines w:val="0"/>
+        <w:widowControl w:val="0"/>
         <w:ind w:firstLine="540"/>
         <w:contextualSpacing w:val="0"/>
       </w:pPr>
@@ -3689,6 +4358,9 @@
     </w:p>
     <w:p>
       <w:pPr>
+        <w:keepNext w:val="0"/>
+        <w:keepLines w:val="0"/>
+        <w:widowControl w:val="0"/>
         <w:ind w:firstLine="540"/>
         <w:contextualSpacing w:val="0"/>
       </w:pPr>
@@ -3703,6 +4375,9 @@
     </w:p>
     <w:p>
       <w:pPr>
+        <w:keepNext w:val="0"/>
+        <w:keepLines w:val="0"/>
+        <w:widowControl w:val="0"/>
         <w:ind w:firstLine="540"/>
         <w:contextualSpacing w:val="0"/>
       </w:pPr>
@@ -3717,6 +4392,9 @@
     </w:p>
     <w:p>
       <w:pPr>
+        <w:keepNext w:val="0"/>
+        <w:keepLines w:val="0"/>
+        <w:widowControl w:val="0"/>
         <w:ind w:firstLine="540"/>
         <w:contextualSpacing w:val="0"/>
       </w:pPr>
@@ -3731,6 +4409,9 @@
     </w:p>
     <w:p>
       <w:pPr>
+        <w:keepNext w:val="0"/>
+        <w:keepLines w:val="0"/>
+        <w:widowControl w:val="0"/>
         <w:ind w:firstLine="540"/>
         <w:contextualSpacing w:val="0"/>
       </w:pPr>
@@ -3745,6 +4426,9 @@
     </w:p>
     <w:p>
       <w:pPr>
+        <w:keepNext w:val="0"/>
+        <w:keepLines w:val="0"/>
+        <w:widowControl w:val="0"/>
         <w:ind w:firstLine="540"/>
         <w:contextualSpacing w:val="0"/>
       </w:pPr>
@@ -3759,6 +4443,9 @@
     </w:p>
     <w:p>
       <w:pPr>
+        <w:keepNext w:val="0"/>
+        <w:keepLines w:val="0"/>
+        <w:widowControl w:val="0"/>
         <w:ind w:firstLine="540"/>
         <w:contextualSpacing w:val="0"/>
       </w:pPr>
@@ -3773,6 +4460,9 @@
     </w:p>
     <w:p>
       <w:pPr>
+        <w:keepNext w:val="0"/>
+        <w:keepLines w:val="0"/>
+        <w:widowControl w:val="0"/>
         <w:ind w:firstLine="540"/>
         <w:contextualSpacing w:val="0"/>
       </w:pPr>
@@ -3788,6 +4478,9 @@
     </w:p>
     <w:p>
       <w:pPr>
+        <w:keepNext w:val="0"/>
+        <w:keepLines w:val="0"/>
+        <w:widowControl w:val="0"/>
         <w:ind w:firstLine="540"/>
         <w:contextualSpacing w:val="0"/>
       </w:pPr>
@@ -3803,6 +4496,9 @@
     </w:p>
     <w:p>
       <w:pPr>
+        <w:keepNext w:val="0"/>
+        <w:keepLines w:val="0"/>
+        <w:widowControl w:val="0"/>
         <w:ind w:firstLine="540"/>
         <w:contextualSpacing w:val="0"/>
       </w:pPr>
@@ -3818,6 +4514,9 @@
     </w:p>
     <w:p>
       <w:pPr>
+        <w:keepNext w:val="0"/>
+        <w:keepLines w:val="0"/>
+        <w:widowControl w:val="0"/>
         <w:ind w:firstLine="540"/>
         <w:contextualSpacing w:val="0"/>
       </w:pPr>
@@ -3833,6 +4532,9 @@
     </w:p>
     <w:p>
       <w:pPr>
+        <w:keepNext w:val="0"/>
+        <w:keepLines w:val="0"/>
+        <w:widowControl w:val="0"/>
         <w:ind w:firstLine="540"/>
         <w:contextualSpacing w:val="0"/>
       </w:pPr>
@@ -3848,6 +4550,9 @@
     </w:p>
     <w:p>
       <w:pPr>
+        <w:keepNext w:val="0"/>
+        <w:keepLines w:val="0"/>
+        <w:widowControl w:val="0"/>
         <w:ind w:firstLine="540"/>
         <w:contextualSpacing w:val="0"/>
       </w:pPr>
@@ -3862,6 +4567,9 @@
     </w:p>
     <w:p>
       <w:pPr>
+        <w:keepNext w:val="0"/>
+        <w:keepLines w:val="0"/>
+        <w:widowControl w:val="0"/>
         <w:ind w:firstLine="540"/>
         <w:contextualSpacing w:val="0"/>
       </w:pPr>
@@ -3877,6 +4585,9 @@
     </w:p>
     <w:p>
       <w:pPr>
+        <w:keepNext w:val="0"/>
+        <w:keepLines w:val="0"/>
+        <w:widowControl w:val="0"/>
         <w:ind w:firstLine="540"/>
         <w:contextualSpacing w:val="0"/>
       </w:pPr>
@@ -3892,6 +4603,9 @@
     </w:p>
     <w:p>
       <w:pPr>
+        <w:keepNext w:val="0"/>
+        <w:keepLines w:val="0"/>
+        <w:widowControl w:val="0"/>
         <w:ind w:firstLine="540"/>
         <w:contextualSpacing w:val="0"/>
       </w:pPr>
@@ -3907,6 +4621,9 @@
     </w:p>
     <w:p>
       <w:pPr>
+        <w:keepNext w:val="0"/>
+        <w:keepLines w:val="0"/>
+        <w:widowControl w:val="0"/>
         <w:ind w:firstLine="540"/>
         <w:contextualSpacing w:val="0"/>
       </w:pPr>
@@ -3922,21 +4639,50 @@
     </w:p>
     <w:p>
       <w:pPr>
-        <w:ind w:firstLine="540"/>
-        <w:contextualSpacing w:val="0"/>
-      </w:pPr>
-      <w:r>
-        <w:rPr>
-          <w:rFonts w:cs="Times New Roman" w:hAnsi="Times New Roman" w:eastAsia="Times New Roman" w:ascii="Times New Roman"/>
-          <w:i w:val="1"/>
-          <w:sz w:val="24"/>
-          <w:rtl w:val="0"/>
-        </w:rPr>
-        <w:t xml:space="preserve">Лили Поттер, подумал Гарри, казалось, не понимала, из какого сорта людей получаются Тёмные Лорды. И если это было лучшей стратегией спасения жизни своего ребёнка, которую она могла придумать, то произошедшее — её окончательный провал, как матери.</w:t>
-      </w:r>
-    </w:p>
-    <w:p>
-      <w:pPr>
+        <w:keepNext w:val="0"/>
+        <w:keepLines w:val="0"/>
+        <w:widowControl w:val="0"/>
+        <w:ind w:firstLine="540"/>
+        <w:contextualSpacing w:val="0"/>
+      </w:pPr>
+      <w:r>
+        <w:rPr>
+          <w:rFonts w:cs="Times New Roman" w:hAnsi="Times New Roman" w:eastAsia="Times New Roman" w:ascii="Times New Roman"/>
+          <w:i w:val="1"/>
+          <w:sz w:val="24"/>
+          <w:rtl w:val="0"/>
+        </w:rPr>
+        <w:t xml:space="preserve">Лили Поттер, подумал Гарри, казалось, не понимала, из какого сорта людей получаются Тёмные Лорды. И если это было лучшей стратегией спасения жизни своего ребёнка, которую она могла придумать, то произошедшее — её окончательный провал</w:t>
+      </w:r>
+      <w:commentRangeStart w:id="0"/>
+      <w:r>
+        <w:rPr>
+          <w:rFonts w:cs="Times New Roman" w:hAnsi="Times New Roman" w:eastAsia="Times New Roman" w:ascii="Times New Roman"/>
+          <w:i w:val="1"/>
+          <w:sz w:val="24"/>
+          <w:rtl w:val="0"/>
+        </w:rPr>
+        <w:t xml:space="preserve">,</w:t>
+      </w:r>
+      <w:commentRangeEnd w:id="0"/>
+      <w:r>
+        <w:commentReference w:id="0"/>
+      </w:r>
+      <w:r>
+        <w:rPr>
+          <w:rFonts w:cs="Times New Roman" w:hAnsi="Times New Roman" w:eastAsia="Times New Roman" w:ascii="Times New Roman"/>
+          <w:i w:val="1"/>
+          <w:sz w:val="24"/>
+          <w:rtl w:val="0"/>
+        </w:rPr>
+        <w:t xml:space="preserve"> как матери.</w:t>
+      </w:r>
+    </w:p>
+    <w:p>
+      <w:pPr>
+        <w:keepNext w:val="0"/>
+        <w:keepLines w:val="0"/>
+        <w:widowControl w:val="0"/>
         <w:ind w:firstLine="540"/>
         <w:contextualSpacing w:val="0"/>
       </w:pPr>
@@ -3952,6 +4698,9 @@
     </w:p>
     <w:p>
       <w:pPr>
+        <w:keepNext w:val="0"/>
+        <w:keepLines w:val="0"/>
+        <w:widowControl w:val="0"/>
         <w:ind w:firstLine="540"/>
         <w:contextualSpacing w:val="0"/>
       </w:pPr>
@@ -3967,6 +4716,9 @@
     </w:p>
     <w:p>
       <w:pPr>
+        <w:keepNext w:val="0"/>
+        <w:keepLines w:val="0"/>
+        <w:widowControl w:val="0"/>
         <w:ind w:firstLine="540"/>
         <w:contextualSpacing w:val="0"/>
       </w:pPr>
@@ -3982,6 +4734,9 @@
     </w:p>
     <w:p>
       <w:pPr>
+        <w:keepNext w:val="0"/>
+        <w:keepLines w:val="0"/>
+        <w:widowControl w:val="0"/>
         <w:ind w:firstLine="540"/>
         <w:contextualSpacing w:val="0"/>
       </w:pPr>
@@ -3997,6 +4752,9 @@
     </w:p>
     <w:p>
       <w:pPr>
+        <w:keepNext w:val="0"/>
+        <w:keepLines w:val="0"/>
+        <w:widowControl w:val="0"/>
         <w:ind w:firstLine="540"/>
         <w:contextualSpacing w:val="0"/>
       </w:pPr>
@@ -4012,6 +4770,9 @@
     </w:p>
     <w:p>
       <w:pPr>
+        <w:keepNext w:val="0"/>
+        <w:keepLines w:val="0"/>
+        <w:widowControl w:val="0"/>
         <w:ind w:firstLine="540"/>
         <w:contextualSpacing w:val="0"/>
       </w:pPr>
@@ -4027,6 +4788,9 @@
     </w:p>
     <w:p>
       <w:pPr>
+        <w:keepNext w:val="0"/>
+        <w:keepLines w:val="0"/>
+        <w:widowControl w:val="0"/>
         <w:ind w:firstLine="540"/>
         <w:contextualSpacing w:val="0"/>
       </w:pPr>
@@ -4042,6 +4806,9 @@
     </w:p>
     <w:p>
       <w:pPr>
+        <w:keepNext w:val="0"/>
+        <w:keepLines w:val="0"/>
+        <w:widowControl w:val="0"/>
         <w:ind w:firstLine="540"/>
         <w:contextualSpacing w:val="0"/>
       </w:pPr>
@@ -4057,6 +4824,9 @@
     </w:p>
     <w:p>
       <w:pPr>
+        <w:keepNext w:val="0"/>
+        <w:keepLines w:val="0"/>
+        <w:widowControl w:val="0"/>
         <w:ind w:firstLine="540"/>
         <w:contextualSpacing w:val="0"/>
       </w:pPr>
@@ -4072,6 +4842,9 @@
     </w:p>
     <w:p>
       <w:pPr>
+        <w:keepNext w:val="0"/>
+        <w:keepLines w:val="0"/>
+        <w:widowControl w:val="0"/>
         <w:ind w:firstLine="540"/>
         <w:contextualSpacing w:val="0"/>
       </w:pPr>
@@ -4087,6 +4860,9 @@
     </w:p>
     <w:p>
       <w:pPr>
+        <w:keepNext w:val="0"/>
+        <w:keepLines w:val="0"/>
+        <w:widowControl w:val="0"/>
         <w:ind w:firstLine="540"/>
         <w:contextualSpacing w:val="0"/>
       </w:pPr>
@@ -4102,6 +4878,9 @@
     </w:p>
     <w:p>
       <w:pPr>
+        <w:keepNext w:val="0"/>
+        <w:keepLines w:val="0"/>
+        <w:widowControl w:val="0"/>
         <w:ind w:firstLine="540"/>
         <w:contextualSpacing w:val="0"/>
       </w:pPr>
@@ -4117,17 +4896,23 @@
     </w:p>
     <w:p>
       <w:pPr>
-        <w:ind w:firstLine="540"/>
-        <w:contextualSpacing w:val="0"/>
-      </w:pPr>
-      <w:r>
-        <w:rPr>
-          <w:rtl w:val="0"/>
-        </w:rPr>
-      </w:r>
-    </w:p>
-    <w:p>
-      <w:pPr>
+        <w:keepNext w:val="0"/>
+        <w:keepLines w:val="0"/>
+        <w:widowControl w:val="0"/>
+        <w:ind w:firstLine="540"/>
+        <w:contextualSpacing w:val="0"/>
+      </w:pPr>
+      <w:r>
+        <w:rPr>
+          <w:rtl w:val="0"/>
+        </w:rPr>
+      </w:r>
+    </w:p>
+    <w:p>
+      <w:pPr>
+        <w:keepNext w:val="0"/>
+        <w:keepLines w:val="0"/>
+        <w:widowControl w:val="0"/>
         <w:ind w:firstLine="540"/>
         <w:contextualSpacing w:val="0"/>
         <w:jc w:val="center"/>
@@ -4143,17 +4928,23 @@
     </w:p>
     <w:p>
       <w:pPr>
-        <w:ind w:firstLine="540"/>
-        <w:contextualSpacing w:val="0"/>
-      </w:pPr>
-      <w:r>
-        <w:rPr>
-          <w:rtl w:val="0"/>
-        </w:rPr>
-      </w:r>
-    </w:p>
-    <w:p>
-      <w:pPr>
+        <w:keepNext w:val="0"/>
+        <w:keepLines w:val="0"/>
+        <w:widowControl w:val="0"/>
+        <w:ind w:firstLine="540"/>
+        <w:contextualSpacing w:val="0"/>
+      </w:pPr>
+      <w:r>
+        <w:rPr>
+          <w:rtl w:val="0"/>
+        </w:rPr>
+      </w:r>
+    </w:p>
+    <w:p>
+      <w:pPr>
+        <w:keepNext w:val="0"/>
+        <w:keepLines w:val="0"/>
+        <w:widowControl w:val="0"/>
         <w:ind w:firstLine="540"/>
         <w:contextualSpacing w:val="0"/>
       </w:pPr>
@@ -4168,6 +4959,9 @@
     </w:p>
     <w:p>
       <w:pPr>
+        <w:keepNext w:val="0"/>
+        <w:keepLines w:val="0"/>
+        <w:widowControl w:val="0"/>
         <w:ind w:firstLine="540"/>
         <w:contextualSpacing w:val="0"/>
       </w:pPr>
@@ -4199,6 +4993,9 @@
     </w:p>
     <w:p>
       <w:pPr>
+        <w:keepNext w:val="0"/>
+        <w:keepLines w:val="0"/>
+        <w:widowControl w:val="0"/>
         <w:ind w:firstLine="540"/>
         <w:contextualSpacing w:val="0"/>
       </w:pPr>
@@ -4213,6 +5010,9 @@
     </w:p>
     <w:p>
       <w:pPr>
+        <w:keepNext w:val="0"/>
+        <w:keepLines w:val="0"/>
+        <w:widowControl w:val="0"/>
         <w:ind w:firstLine="540"/>
         <w:contextualSpacing w:val="0"/>
       </w:pPr>
@@ -4227,6 +5027,9 @@
     </w:p>
     <w:p>
       <w:pPr>
+        <w:keepNext w:val="0"/>
+        <w:keepLines w:val="0"/>
+        <w:widowControl w:val="0"/>
         <w:ind w:firstLine="540"/>
         <w:contextualSpacing w:val="0"/>
       </w:pPr>
@@ -4241,6 +5044,9 @@
     </w:p>
     <w:p>
       <w:pPr>
+        <w:keepNext w:val="0"/>
+        <w:keepLines w:val="0"/>
+        <w:widowControl w:val="0"/>
         <w:ind w:firstLine="540"/>
         <w:contextualSpacing w:val="0"/>
       </w:pPr>
@@ -4255,6 +5061,9 @@
     </w:p>
     <w:p>
       <w:pPr>
+        <w:keepNext w:val="0"/>
+        <w:keepLines w:val="0"/>
+        <w:widowControl w:val="0"/>
         <w:ind w:firstLine="540"/>
         <w:contextualSpacing w:val="0"/>
       </w:pPr>
@@ -4295,6 +5104,9 @@
     </w:p>
     <w:p>
       <w:pPr>
+        <w:keepNext w:val="0"/>
+        <w:keepLines w:val="0"/>
+        <w:widowControl w:val="0"/>
         <w:ind w:firstLine="540"/>
         <w:contextualSpacing w:val="0"/>
       </w:pPr>
@@ -4309,6 +5121,9 @@
     </w:p>
     <w:p>
       <w:pPr>
+        <w:keepNext w:val="0"/>
+        <w:keepLines w:val="0"/>
+        <w:widowControl w:val="0"/>
         <w:ind w:firstLine="540"/>
         <w:contextualSpacing w:val="0"/>
       </w:pPr>
@@ -4332,6 +5147,9 @@
     </w:p>
     <w:p>
       <w:pPr>
+        <w:keepNext w:val="0"/>
+        <w:keepLines w:val="0"/>
+        <w:widowControl w:val="0"/>
         <w:ind w:firstLine="540"/>
         <w:contextualSpacing w:val="0"/>
       </w:pPr>
@@ -4346,6 +5164,9 @@
     </w:p>
     <w:p>
       <w:pPr>
+        <w:keepNext w:val="0"/>
+        <w:keepLines w:val="0"/>
+        <w:widowControl w:val="0"/>
         <w:ind w:firstLine="540"/>
         <w:contextualSpacing w:val="0"/>
       </w:pPr>
@@ -4360,6 +5181,9 @@
     </w:p>
     <w:p>
       <w:pPr>
+        <w:keepNext w:val="0"/>
+        <w:keepLines w:val="0"/>
+        <w:widowControl w:val="0"/>
         <w:ind w:firstLine="540"/>
         <w:contextualSpacing w:val="0"/>
       </w:pPr>
@@ -4374,6 +5198,9 @@
     </w:p>
     <w:p>
       <w:pPr>
+        <w:keepNext w:val="0"/>
+        <w:keepLines w:val="0"/>
+        <w:widowControl w:val="0"/>
         <w:ind w:firstLine="540"/>
         <w:contextualSpacing w:val="0"/>
       </w:pPr>
@@ -4414,6 +5241,9 @@
     </w:p>
     <w:p>
       <w:pPr>
+        <w:keepNext w:val="0"/>
+        <w:keepLines w:val="0"/>
+        <w:widowControl w:val="0"/>
         <w:ind w:firstLine="540"/>
         <w:contextualSpacing w:val="0"/>
       </w:pPr>
@@ -4428,6 +5258,9 @@
     </w:p>
     <w:p>
       <w:pPr>
+        <w:keepNext w:val="0"/>
+        <w:keepLines w:val="0"/>
+        <w:widowControl w:val="0"/>
         <w:ind w:firstLine="540"/>
         <w:contextualSpacing w:val="0"/>
       </w:pPr>
@@ -4442,6 +5275,9 @@
     </w:p>
     <w:p>
       <w:pPr>
+        <w:keepNext w:val="0"/>
+        <w:keepLines w:val="0"/>
+        <w:widowControl w:val="0"/>
         <w:ind w:firstLine="540"/>
         <w:contextualSpacing w:val="0"/>
       </w:pPr>
@@ -4456,6 +5292,9 @@
     </w:p>
     <w:p>
       <w:pPr>
+        <w:keepNext w:val="0"/>
+        <w:keepLines w:val="0"/>
+        <w:widowControl w:val="0"/>
         <w:ind w:firstLine="540"/>
         <w:contextualSpacing w:val="0"/>
       </w:pPr>
@@ -4470,6 +5309,9 @@
     </w:p>
     <w:p>
       <w:pPr>
+        <w:keepNext w:val="0"/>
+        <w:keepLines w:val="0"/>
+        <w:widowControl w:val="0"/>
         <w:ind w:firstLine="540"/>
         <w:contextualSpacing w:val="0"/>
       </w:pPr>
@@ -4493,6 +5335,9 @@
     </w:p>
     <w:p>
       <w:pPr>
+        <w:keepNext w:val="0"/>
+        <w:keepLines w:val="0"/>
+        <w:widowControl w:val="0"/>
         <w:ind w:firstLine="540"/>
         <w:contextualSpacing w:val="0"/>
       </w:pPr>
@@ -4507,6 +5352,9 @@
     </w:p>
     <w:p>
       <w:pPr>
+        <w:keepNext w:val="0"/>
+        <w:keepLines w:val="0"/>
+        <w:widowControl w:val="0"/>
         <w:ind w:firstLine="540"/>
         <w:contextualSpacing w:val="0"/>
       </w:pPr>
@@ -4521,6 +5369,9 @@
     </w:p>
     <w:p>
       <w:pPr>
+        <w:keepNext w:val="0"/>
+        <w:keepLines w:val="0"/>
+        <w:widowControl w:val="0"/>
         <w:ind w:firstLine="540"/>
         <w:contextualSpacing w:val="0"/>
       </w:pPr>
@@ -4535,6 +5386,9 @@
     </w:p>
     <w:p>
       <w:pPr>
+        <w:keepNext w:val="0"/>
+        <w:keepLines w:val="0"/>
+        <w:widowControl w:val="0"/>
         <w:ind w:firstLine="540"/>
         <w:contextualSpacing w:val="0"/>
       </w:pPr>
@@ -4566,6 +5420,9 @@
     </w:p>
     <w:p>
       <w:pPr>
+        <w:keepNext w:val="0"/>
+        <w:keepLines w:val="0"/>
+        <w:widowControl w:val="0"/>
         <w:ind w:firstLine="540"/>
         <w:contextualSpacing w:val="0"/>
       </w:pPr>
@@ -4580,6 +5437,9 @@
     </w:p>
     <w:p>
       <w:pPr>
+        <w:keepNext w:val="0"/>
+        <w:keepLines w:val="0"/>
+        <w:widowControl w:val="0"/>
         <w:ind w:firstLine="540"/>
         <w:contextualSpacing w:val="0"/>
       </w:pPr>
@@ -4594,6 +5454,9 @@
     </w:p>
     <w:p>
       <w:pPr>
+        <w:keepNext w:val="0"/>
+        <w:keepLines w:val="0"/>
+        <w:widowControl w:val="0"/>
         <w:ind w:firstLine="540"/>
         <w:contextualSpacing w:val="0"/>
       </w:pPr>
@@ -4608,6 +5471,9 @@
     </w:p>
     <w:p>
       <w:pPr>
+        <w:keepNext w:val="0"/>
+        <w:keepLines w:val="0"/>
+        <w:widowControl w:val="0"/>
         <w:ind w:firstLine="540"/>
         <w:contextualSpacing w:val="0"/>
       </w:pPr>
@@ -4640,6 +5506,9 @@
     </w:p>
     <w:p>
       <w:pPr>
+        <w:keepNext w:val="0"/>
+        <w:keepLines w:val="0"/>
+        <w:widowControl w:val="0"/>
         <w:ind w:firstLine="540"/>
         <w:contextualSpacing w:val="0"/>
       </w:pPr>
@@ -4654,6 +5523,9 @@
     </w:p>
     <w:p>
       <w:pPr>
+        <w:keepNext w:val="0"/>
+        <w:keepLines w:val="0"/>
+        <w:widowControl w:val="0"/>
         <w:ind w:firstLine="540"/>
         <w:contextualSpacing w:val="0"/>
       </w:pPr>
@@ -4668,6 +5540,9 @@
     </w:p>
     <w:p>
       <w:pPr>
+        <w:keepNext w:val="0"/>
+        <w:keepLines w:val="0"/>
+        <w:widowControl w:val="0"/>
         <w:ind w:firstLine="540"/>
         <w:contextualSpacing w:val="0"/>
       </w:pPr>
@@ -4682,6 +5557,9 @@
     </w:p>
     <w:p>
       <w:pPr>
+        <w:keepNext w:val="0"/>
+        <w:keepLines w:val="0"/>
+        <w:widowControl w:val="0"/>
         <w:ind w:firstLine="540"/>
         <w:contextualSpacing w:val="0"/>
       </w:pPr>
@@ -4696,6 +5574,9 @@
     </w:p>
     <w:p>
       <w:pPr>
+        <w:keepNext w:val="0"/>
+        <w:keepLines w:val="0"/>
+        <w:widowControl w:val="0"/>
         <w:ind w:firstLine="540"/>
         <w:contextualSpacing w:val="0"/>
       </w:pPr>
@@ -4736,6 +5617,9 @@
     </w:p>
     <w:p>
       <w:pPr>
+        <w:keepNext w:val="0"/>
+        <w:keepLines w:val="0"/>
+        <w:widowControl w:val="0"/>
         <w:ind w:firstLine="540"/>
         <w:contextualSpacing w:val="0"/>
       </w:pPr>
@@ -4768,6 +5652,9 @@
     </w:p>
     <w:p>
       <w:pPr>
+        <w:keepNext w:val="0"/>
+        <w:keepLines w:val="0"/>
+        <w:widowControl w:val="0"/>
         <w:ind w:firstLine="540"/>
         <w:contextualSpacing w:val="0"/>
       </w:pPr>
@@ -4799,17 +5686,23 @@
     </w:p>
     <w:p>
       <w:pPr>
-        <w:ind w:firstLine="540"/>
-        <w:contextualSpacing w:val="0"/>
-      </w:pPr>
-      <w:r>
-        <w:rPr>
-          <w:rtl w:val="0"/>
-        </w:rPr>
-      </w:r>
-    </w:p>
-    <w:p>
-      <w:pPr>
+        <w:keepNext w:val="0"/>
+        <w:keepLines w:val="0"/>
+        <w:widowControl w:val="0"/>
+        <w:ind w:firstLine="540"/>
+        <w:contextualSpacing w:val="0"/>
+      </w:pPr>
+      <w:r>
+        <w:rPr>
+          <w:rtl w:val="0"/>
+        </w:rPr>
+      </w:r>
+    </w:p>
+    <w:p>
+      <w:pPr>
+        <w:keepNext w:val="0"/>
+        <w:keepLines w:val="0"/>
+        <w:widowControl w:val="0"/>
         <w:ind w:firstLine="540"/>
         <w:contextualSpacing w:val="0"/>
         <w:jc w:val="center"/>
@@ -4825,17 +5718,23 @@
     </w:p>
     <w:p>
       <w:pPr>
-        <w:ind w:firstLine="540"/>
-        <w:contextualSpacing w:val="0"/>
-      </w:pPr>
-      <w:r>
-        <w:rPr>
-          <w:rtl w:val="0"/>
-        </w:rPr>
-      </w:r>
-    </w:p>
-    <w:p>
-      <w:pPr>
+        <w:keepNext w:val="0"/>
+        <w:keepLines w:val="0"/>
+        <w:widowControl w:val="0"/>
+        <w:ind w:firstLine="540"/>
+        <w:contextualSpacing w:val="0"/>
+      </w:pPr>
+      <w:r>
+        <w:rPr>
+          <w:rtl w:val="0"/>
+        </w:rPr>
+      </w:r>
+    </w:p>
+    <w:p>
+      <w:pPr>
+        <w:keepNext w:val="0"/>
+        <w:keepLines w:val="0"/>
+        <w:widowControl w:val="0"/>
         <w:ind w:firstLine="540"/>
         <w:contextualSpacing w:val="0"/>
       </w:pPr>
@@ -4850,6 +5749,9 @@
     </w:p>
     <w:p>
       <w:pPr>
+        <w:keepNext w:val="0"/>
+        <w:keepLines w:val="0"/>
+        <w:widowControl w:val="0"/>
         <w:ind w:firstLine="540"/>
         <w:contextualSpacing w:val="0"/>
       </w:pPr>
@@ -4890,6 +5792,9 @@
     </w:p>
     <w:p>
       <w:pPr>
+        <w:keepNext w:val="0"/>
+        <w:keepLines w:val="0"/>
+        <w:widowControl w:val="0"/>
         <w:ind w:firstLine="540"/>
         <w:contextualSpacing w:val="0"/>
       </w:pPr>
@@ -4904,6 +5809,9 @@
     </w:p>
     <w:p>
       <w:pPr>
+        <w:keepNext w:val="0"/>
+        <w:keepLines w:val="0"/>
+        <w:widowControl w:val="0"/>
         <w:ind w:firstLine="540"/>
         <w:contextualSpacing w:val="0"/>
       </w:pPr>
@@ -4922,6 +5830,39 @@
     </w:sectPr>
   </w:body>
 </w:document>
+</file>
+
+<file path=word/comments.xml><?xml version="1.0" encoding="utf-8"?>
+<w:comments xmlns:mc="http://schemas.openxmlformats.org/markup-compatibility/2006" xmlns:o="urn:schemas-microsoft-com:office:office" xmlns:r="http://schemas.openxmlformats.org/officeDocument/2006/relationships" xmlns:m="http://schemas.openxmlformats.org/officeDocument/2006/math" xmlns:v="urn:schemas-microsoft-com:vml" xmlns:wp="http://schemas.openxmlformats.org/drawingml/2006/wordprocessingDrawing" xmlns:w10="urn:schemas-microsoft-com:office:word" xmlns:w="http://schemas.openxmlformats.org/wordprocessingml/2006/main" xmlns:wne="http://schemas.microsoft.com/office/word/2006/wordml" xmlns:sl="http://schemas.openxmlformats.org/schemaLibrary/2006/main" xmlns:a="http://schemas.openxmlformats.org/drawingml/2006/main" xmlns:pic="http://schemas.openxmlformats.org/drawingml/2006/picture" xmlns:c="http://schemas.openxmlformats.org/drawingml/2006/chart" xmlns:lc="http://schemas.openxmlformats.org/drawingml/2006/lockedCanvas" xmlns:dgm="http://schemas.openxmlformats.org/drawingml/2006/diagram">
+  <w:comment w:id="0" w:date="2014-01-22T09:25:58Z" w:author="Gleb Mazursky">
+    <w:p>
+      <w:pPr>
+        <w:keepNext w:val="0"/>
+        <w:keepLines w:val="0"/>
+        <w:widowControl w:val="0"/>
+        <w:spacing w:lineRule="auto" w:after="0" w:line="240" w:before="0"/>
+        <w:ind w:left="0" w:firstLine="0" w:right="0"/>
+        <w:contextualSpacing w:val="0"/>
+        <w:jc w:val="left"/>
+      </w:pPr>
+      <w:r>
+        <w:rPr>
+          <w:rFonts w:cs="Arial" w:hAnsi="Arial" w:eastAsia="Arial" w:ascii="Arial"/>
+          <w:b w:val="0"/>
+          <w:i w:val="0"/>
+          <w:smallCaps w:val="0"/>
+          <w:strike w:val="0"/>
+          <w:color w:val="000000"/>
+          <w:sz w:val="22"/>
+          <w:u w:val="none"/>
+          <w:vertAlign w:val="baseline"/>
+          <w:rtl w:val="0"/>
+        </w:rPr>
+        <w:t xml:space="preserve">лишняя  http://www.gramota.ru/class/coach/punct/45_183</w:t>
+      </w:r>
+    </w:p>
+  </w:comment>
+</w:comments>
 </file>
 
 <file path=word/numbering.xml><?xml version="1.0" encoding="utf-8"?>
@@ -4933,6 +5874,9 @@
   <w:style w:styleId="Normal" w:type="paragraph" w:default="1">
     <w:name w:val="normal"/>
     <w:pPr>
+      <w:keepNext w:val="0"/>
+      <w:keepLines w:val="0"/>
+      <w:widowControl w:val="0"/>
       <w:spacing w:lineRule="auto" w:after="0" w:line="276" w:before="0"/>
       <w:ind w:left="0" w:firstLine="0" w:right="0"/>
       <w:contextualSpacing w:val="1"/>
@@ -4955,6 +5899,9 @@
     <w:basedOn w:val="Normal"/>
     <w:next w:val="Normal"/>
     <w:pPr>
+      <w:keepNext w:val="0"/>
+      <w:keepLines w:val="0"/>
+      <w:widowControl w:val="0"/>
       <w:spacing w:lineRule="auto" w:after="0" w:before="200"/>
       <w:contextualSpacing w:val="1"/>
     </w:pPr>
@@ -4981,6 +5928,9 @@
     <w:basedOn w:val="Normal"/>
     <w:next w:val="Normal"/>
     <w:pPr>
+      <w:keepNext w:val="0"/>
+      <w:keepLines w:val="0"/>
+      <w:widowControl w:val="0"/>
       <w:spacing w:lineRule="auto" w:after="0" w:before="160"/>
       <w:contextualSpacing w:val="1"/>
     </w:pPr>
@@ -4996,6 +5946,9 @@
     <w:basedOn w:val="Normal"/>
     <w:next w:val="Normal"/>
     <w:pPr>
+      <w:keepNext w:val="0"/>
+      <w:keepLines w:val="0"/>
+      <w:widowControl w:val="0"/>
       <w:spacing w:lineRule="auto" w:after="0" w:before="160"/>
       <w:contextualSpacing w:val="1"/>
     </w:pPr>
@@ -5011,6 +5964,9 @@
     <w:basedOn w:val="Normal"/>
     <w:next w:val="Normal"/>
     <w:pPr>
+      <w:keepNext w:val="0"/>
+      <w:keepLines w:val="0"/>
+      <w:widowControl w:val="0"/>
       <w:spacing w:lineRule="auto" w:after="0" w:before="160"/>
       <w:contextualSpacing w:val="1"/>
     </w:pPr>
@@ -5025,6 +5981,9 @@
     <w:basedOn w:val="Normal"/>
     <w:next w:val="Normal"/>
     <w:pPr>
+      <w:keepNext w:val="0"/>
+      <w:keepLines w:val="0"/>
+      <w:widowControl w:val="0"/>
       <w:spacing w:lineRule="auto" w:after="0" w:before="160"/>
       <w:contextualSpacing w:val="1"/>
     </w:pPr>
@@ -5040,6 +5999,9 @@
     <w:basedOn w:val="Normal"/>
     <w:next w:val="Normal"/>
     <w:pPr>
+      <w:keepNext w:val="0"/>
+      <w:keepLines w:val="0"/>
+      <w:widowControl w:val="0"/>
       <w:spacing w:lineRule="auto" w:after="0" w:before="0"/>
       <w:contextualSpacing w:val="1"/>
     </w:pPr>
@@ -5053,6 +6015,9 @@
     <w:basedOn w:val="Normal"/>
     <w:next w:val="Normal"/>
     <w:pPr>
+      <w:keepNext w:val="0"/>
+      <w:keepLines w:val="0"/>
+      <w:widowControl w:val="0"/>
       <w:spacing w:lineRule="auto" w:after="200" w:before="0"/>
       <w:contextualSpacing w:val="1"/>
     </w:pPr>

--- a/docx/43 готово.docx
+++ b/docx/43 готово.docx
@@ -925,7 +925,7 @@
           <w:sz w:val="24"/>
           <w:rtl w:val="0"/>
         </w:rPr>
-        <w:t xml:space="preserve">Годрик побеждал Тёмных Лордов, защищал простых людей от Благородных Домов и маглов от волшебников. У него было много замечательных и верных друзей, половину из которых он потерял в своих битвах за доброе дело. Он слышал стоны раненых солдат из армий, которые он собирал для защиты невинных. Молодые смелые волшебники откликались на его зов и заканчивали своей путь в могилах. И наконец, когда его магия только-только начала истощаться из-за старости, он собрал ещё троих самых могущественных волшебников своего времени, чтобы на пустом месте воздвигнуть Хогвартс — единственное великое деяние Годрика, которое не было связано с войной. И первым преподавателем Боевой Магии стал Салазар, а вовсе не Годрик. Он взялся обучать Травологии, магии зелёной, растущей жизни.</w:t>
+        <w:t xml:space="preserve">Годрик побеждал Тёмных Лордов, защищал простых людей от Благородных Домов и маглов от волшебников. У него было много замечательных и верных друзей, половину из которых он потерял в своих битвах за доброе дело. Он слышал стоны раненых солдат из армий, которые он собирал для защиты невинных. Молодые смелые волшебники откликались на его зов и заканчивали своей путь в могилах. И наконец, когда его магия только-только начала истощаться из-за старости, он собрал ещё троих самых могущественных волшебников своего времени, чтобы на пустом месте воздвигнуть Хогвартс — единственное великое деяние Годрика, которое не было связано с войной. И первым преподавателем Боевой Магии стал Салазар, а вовсе не Годрик. Он взялся обучать травоведению, магии зелёной, растущей жизни.</w:t>
       </w:r>
     </w:p>
     <w:p>
@@ -4284,7 +4284,7 @@
           <w:sz w:val="24"/>
           <w:rtl w:val="0"/>
         </w:rPr>
-        <w:t xml:space="preserve">Гарри вспомнил звёзды, ужасно яркие, немигающие, сияющие в безвременной пустоте; он позволил этой картине заполнить себя, заполнить целиком, как барьер окклюменции, закрывающий весь разум, он потерял тело и вновь стал чистым созерцанием пустоты.</w:t>
+        <w:t xml:space="preserve">Гарри вспомнил звёзды, ужасно яркие, немигающие, сияющие в безвременной пустоте. Он позволил этой картине заполнить себя, заполнить целиком, как барьер окклюменции, закрывающий весь разум, он потерял тело и вновь стал чистым созерцанием пустоты.</w:t>
       </w:r>
     </w:p>
     <w:p>
